--- a/Java/Java Collections/List Interface -ArrayList -LinkedList-Vector.docx
+++ b/Java/Java Collections/List Interface -ArrayList -LinkedList-Vector.docx
@@ -6,11 +6,13 @@
       <w:pPr>
         <w:jc w:val="both"/>
         <w:rPr>
-          <w:b/>
-        </w:rPr>
-      </w:pPr>
-      <w:r>
-        <w:rPr>
+          <w:rFonts w:cstheme="minorHAnsi"/>
+          <w:b/>
+        </w:rPr>
+      </w:pPr>
+      <w:r>
+        <w:rPr>
+          <w:rFonts w:cstheme="minorHAnsi"/>
           <w:b/>
         </w:rPr>
         <w:t>List:</w:t>
@@ -19,53 +21,79 @@
     <w:p>
       <w:pPr>
         <w:jc w:val="both"/>
-      </w:pPr>
-      <w:r>
-        <w:rPr>
+        <w:rPr>
+          <w:rFonts w:cstheme="minorHAnsi"/>
+        </w:rPr>
+      </w:pPr>
+      <w:r>
+        <w:rPr>
+          <w:rFonts w:cstheme="minorHAnsi"/>
           <w:b/>
         </w:rPr>
         <w:t>List:</w:t>
       </w:r>
       <w:r>
+        <w:rPr>
+          <w:rFonts w:cstheme="minorHAnsi"/>
+        </w:rPr>
         <w:t xml:space="preserve"> is an Interface -- is an </w:t>
       </w:r>
       <w:r>
         <w:rPr>
+          <w:rFonts w:cstheme="minorHAnsi"/>
           <w:b/>
         </w:rPr>
         <w:t>ordered(sequence) collection</w:t>
       </w:r>
       <w:r>
+        <w:rPr>
+          <w:rFonts w:cstheme="minorHAnsi"/>
+        </w:rPr>
         <w:t xml:space="preserve">, List </w:t>
       </w:r>
       <w:r>
         <w:rPr>
+          <w:rFonts w:cstheme="minorHAnsi"/>
           <w:b/>
         </w:rPr>
         <w:t>may contain duplicates</w:t>
       </w:r>
       <w:r>
+        <w:rPr>
+          <w:rFonts w:cstheme="minorHAnsi"/>
+        </w:rPr>
         <w:t>. Allows null values. Elements are accessed by their position. using zero-based index.</w:t>
       </w:r>
     </w:p>
     <w:p>
       <w:pPr>
         <w:jc w:val="both"/>
-      </w:pPr>
-      <w:r>
+        <w:rPr>
+          <w:rFonts w:cstheme="minorHAnsi"/>
+        </w:rPr>
+      </w:pPr>
+      <w:r>
+        <w:rPr>
+          <w:rFonts w:cstheme="minorHAnsi"/>
+        </w:rPr>
         <w:t xml:space="preserve">There are </w:t>
       </w:r>
       <w:r>
         <w:rPr>
+          <w:rFonts w:cstheme="minorHAnsi"/>
           <w:b/>
         </w:rPr>
         <w:t>three main implementations</w:t>
       </w:r>
       <w:r>
+        <w:rPr>
+          <w:rFonts w:cstheme="minorHAnsi"/>
+        </w:rPr>
         <w:t xml:space="preserve"> of </w:t>
       </w:r>
       <w:r>
         <w:rPr>
+          <w:rFonts w:cstheme="minorHAnsi"/>
           <w:b/>
         </w:rPr>
         <w:t xml:space="preserve">List Interface, </w:t>
@@ -73,6 +101,7 @@
       <w:proofErr w:type="spellStart"/>
       <w:r>
         <w:rPr>
+          <w:rFonts w:cstheme="minorHAnsi"/>
           <w:b/>
         </w:rPr>
         <w:t>ArrayList</w:t>
@@ -80,15 +109,20 @@
       <w:proofErr w:type="spellEnd"/>
       <w:r>
         <w:rPr>
+          <w:rFonts w:cstheme="minorHAnsi"/>
           <w:b/>
         </w:rPr>
         <w:t>, LinkedList</w:t>
       </w:r>
       <w:r>
+        <w:rPr>
+          <w:rFonts w:cstheme="minorHAnsi"/>
+        </w:rPr>
         <w:t xml:space="preserve"> and </w:t>
       </w:r>
       <w:r>
         <w:rPr>
+          <w:rFonts w:cstheme="minorHAnsi"/>
           <w:b/>
         </w:rPr>
         <w:t>Vector.</w:t>
@@ -97,18 +131,17 @@
     <w:p>
       <w:pPr>
         <w:rPr>
-          <w:b/>
-          <w:sz w:val="24"/>
-          <w:lang w:val="en-US"/>
-        </w:rPr>
-      </w:pPr>
-      <w:bookmarkStart w:id="0" w:name="_GoBack"/>
-      <w:bookmarkEnd w:id="0"/>
-      <w:proofErr w:type="spellStart"/>
-      <w:r>
-        <w:rPr>
-          <w:b/>
-          <w:sz w:val="24"/>
+          <w:rFonts w:cstheme="minorHAnsi"/>
+          <w:b/>
+          <w:lang w:val="en-US"/>
+        </w:rPr>
+      </w:pPr>
+      <w:proofErr w:type="spellStart"/>
+      <w:proofErr w:type="gramStart"/>
+      <w:r>
+        <w:rPr>
+          <w:rFonts w:cstheme="minorHAnsi"/>
+          <w:b/>
           <w:lang w:val="en-US"/>
         </w:rPr>
         <w:t>ArrayList</w:t>
@@ -116,22 +149,25 @@
       <w:proofErr w:type="spellEnd"/>
       <w:r>
         <w:rPr>
-          <w:b/>
-          <w:sz w:val="24"/>
+          <w:rFonts w:cstheme="minorHAnsi"/>
+          <w:b/>
           <w:lang w:val="en-US"/>
         </w:rPr>
         <w:t xml:space="preserve"> :</w:t>
       </w:r>
-    </w:p>
-    <w:p>
-      <w:pPr>
-        <w:rPr>
-          <w:b/>
-          <w:lang w:val="en-US"/>
-        </w:rPr>
-      </w:pPr>
-      <w:r>
-        <w:rPr>
+      <w:proofErr w:type="gramEnd"/>
+    </w:p>
+    <w:p>
+      <w:pPr>
+        <w:rPr>
+          <w:rFonts w:cstheme="minorHAnsi"/>
+          <w:b/>
+          <w:lang w:val="en-US"/>
+        </w:rPr>
+      </w:pPr>
+      <w:r>
+        <w:rPr>
+          <w:rFonts w:cstheme="minorHAnsi"/>
           <w:b/>
           <w:lang w:val="en-US"/>
         </w:rPr>
@@ -140,6 +176,7 @@
       <w:proofErr w:type="spellStart"/>
       <w:r>
         <w:rPr>
+          <w:rFonts w:cstheme="minorHAnsi"/>
           <w:b/>
           <w:lang w:val="en-US"/>
         </w:rPr>
@@ -148,6 +185,7 @@
       <w:proofErr w:type="spellEnd"/>
       <w:r>
         <w:rPr>
+          <w:rFonts w:cstheme="minorHAnsi"/>
           <w:b/>
           <w:lang w:val="en-US"/>
         </w:rPr>
@@ -157,12 +195,14 @@
     <w:p>
       <w:pPr>
         <w:rPr>
-          <w:b/>
-          <w:lang w:val="en-US"/>
-        </w:rPr>
-      </w:pPr>
-      <w:r>
-        <w:rPr>
+          <w:rFonts w:cstheme="minorHAnsi"/>
+          <w:b/>
+          <w:lang w:val="en-US"/>
+        </w:rPr>
+      </w:pPr>
+      <w:r>
+        <w:rPr>
+          <w:rFonts w:cstheme="minorHAnsi"/>
           <w:b/>
           <w:lang w:val="en-US"/>
         </w:rPr>
@@ -171,6 +211,7 @@
       <w:proofErr w:type="spellStart"/>
       <w:r>
         <w:rPr>
+          <w:rFonts w:cstheme="minorHAnsi"/>
           <w:b/>
           <w:lang w:val="en-US"/>
         </w:rPr>
@@ -179,6 +220,7 @@
       <w:proofErr w:type="spellEnd"/>
       <w:r>
         <w:rPr>
+          <w:rFonts w:cstheme="minorHAnsi"/>
           <w:b/>
           <w:lang w:val="en-US"/>
         </w:rPr>
@@ -187,6 +229,7 @@
       <w:proofErr w:type="spellStart"/>
       <w:r>
         <w:rPr>
+          <w:rFonts w:cstheme="minorHAnsi"/>
           <w:b/>
           <w:lang w:val="en-US"/>
         </w:rPr>
@@ -198,12 +241,14 @@
       <w:pPr>
         <w:pStyle w:val="NoSpacing"/>
         <w:rPr>
-          <w:lang w:val="en-US"/>
-        </w:rPr>
-      </w:pPr>
-      <w:proofErr w:type="spellStart"/>
-      <w:r>
-        <w:rPr>
+          <w:rFonts w:cstheme="minorHAnsi"/>
+          <w:lang w:val="en-US"/>
+        </w:rPr>
+      </w:pPr>
+      <w:proofErr w:type="spellStart"/>
+      <w:r>
+        <w:rPr>
+          <w:rFonts w:cstheme="minorHAnsi"/>
           <w:lang w:val="en-US"/>
         </w:rPr>
         <w:t>ArrayList</w:t>
@@ -211,6 +256,7 @@
       <w:proofErr w:type="spellEnd"/>
       <w:r>
         <w:rPr>
+          <w:rFonts w:cstheme="minorHAnsi"/>
           <w:lang w:val="en-US"/>
         </w:rPr>
         <w:t xml:space="preserve">&lt;String&gt; books = new </w:t>
@@ -218,6 +264,7 @@
       <w:proofErr w:type="spellStart"/>
       <w:r>
         <w:rPr>
+          <w:rFonts w:cstheme="minorHAnsi"/>
           <w:lang w:val="en-US"/>
         </w:rPr>
         <w:t>ArrayList</w:t>
@@ -225,6 +272,7 @@
       <w:proofErr w:type="spellEnd"/>
       <w:r>
         <w:rPr>
+          <w:rFonts w:cstheme="minorHAnsi"/>
           <w:lang w:val="en-US"/>
         </w:rPr>
         <w:t>&lt;String</w:t>
@@ -232,6 +280,7 @@
       <w:proofErr w:type="gramStart"/>
       <w:r>
         <w:rPr>
+          <w:rFonts w:cstheme="minorHAnsi"/>
           <w:lang w:val="en-US"/>
         </w:rPr>
         <w:t>&gt;(</w:t>
@@ -239,6 +288,7 @@
       <w:proofErr w:type="gramEnd"/>
       <w:r>
         <w:rPr>
+          <w:rFonts w:cstheme="minorHAnsi"/>
           <w:lang w:val="en-US"/>
         </w:rPr>
         <w:t>);</w:t>
@@ -248,6 +298,7 @@
       <w:pPr>
         <w:pStyle w:val="NoSpacing"/>
         <w:rPr>
+          <w:rFonts w:cstheme="minorHAnsi"/>
           <w:lang w:val="en-US"/>
         </w:rPr>
       </w:pPr>
@@ -255,6 +306,7 @@
       <w:proofErr w:type="gramStart"/>
       <w:r>
         <w:rPr>
+          <w:rFonts w:cstheme="minorHAnsi"/>
           <w:lang w:val="en-US"/>
         </w:rPr>
         <w:t>books.add</w:t>
@@ -262,6 +314,7 @@
       <w:proofErr w:type="spellEnd"/>
       <w:r>
         <w:rPr>
+          <w:rFonts w:cstheme="minorHAnsi"/>
           <w:lang w:val="en-US"/>
         </w:rPr>
         <w:t>(</w:t>
@@ -269,6 +322,7 @@
       <w:proofErr w:type="gramEnd"/>
       <w:r>
         <w:rPr>
+          <w:rFonts w:cstheme="minorHAnsi"/>
           <w:lang w:val="en-US"/>
         </w:rPr>
         <w:t>"Java Book1");</w:t>
@@ -278,6 +332,7 @@
       <w:pPr>
         <w:pStyle w:val="NoSpacing"/>
         <w:rPr>
+          <w:rFonts w:cstheme="minorHAnsi"/>
           <w:lang w:val="en-US"/>
         </w:rPr>
       </w:pPr>
@@ -285,6 +340,7 @@
       <w:proofErr w:type="gramStart"/>
       <w:r>
         <w:rPr>
+          <w:rFonts w:cstheme="minorHAnsi"/>
           <w:lang w:val="en-US"/>
         </w:rPr>
         <w:t>books.add</w:t>
@@ -292,6 +348,7 @@
       <w:proofErr w:type="spellEnd"/>
       <w:r>
         <w:rPr>
+          <w:rFonts w:cstheme="minorHAnsi"/>
           <w:lang w:val="en-US"/>
         </w:rPr>
         <w:t>(</w:t>
@@ -299,6 +356,7 @@
       <w:proofErr w:type="gramEnd"/>
       <w:r>
         <w:rPr>
+          <w:rFonts w:cstheme="minorHAnsi"/>
           <w:lang w:val="en-US"/>
         </w:rPr>
         <w:t xml:space="preserve">"Java Book2"); </w:t>
@@ -308,6 +366,7 @@
       <w:pPr>
         <w:pStyle w:val="NoSpacing"/>
         <w:rPr>
+          <w:rFonts w:cstheme="minorHAnsi"/>
           <w:lang w:val="en-US"/>
         </w:rPr>
       </w:pPr>
@@ -315,6 +374,7 @@
       <w:proofErr w:type="gramStart"/>
       <w:r>
         <w:rPr>
+          <w:rFonts w:cstheme="minorHAnsi"/>
           <w:lang w:val="en-US"/>
         </w:rPr>
         <w:t>books.add</w:t>
@@ -322,6 +382,7 @@
       <w:proofErr w:type="spellEnd"/>
       <w:r>
         <w:rPr>
+          <w:rFonts w:cstheme="minorHAnsi"/>
           <w:lang w:val="en-US"/>
         </w:rPr>
         <w:t>(</w:t>
@@ -329,6 +390,7 @@
       <w:proofErr w:type="gramEnd"/>
       <w:r>
         <w:rPr>
+          <w:rFonts w:cstheme="minorHAnsi"/>
           <w:lang w:val="en-US"/>
         </w:rPr>
         <w:t>"Java Book3");</w:t>
@@ -338,19 +400,22 @@
       <w:pPr>
         <w:pStyle w:val="NoSpacing"/>
         <w:rPr>
-          <w:lang w:val="en-US"/>
-        </w:rPr>
-      </w:pPr>
-    </w:p>
-    <w:p>
-      <w:pPr>
-        <w:rPr>
-          <w:b/>
-          <w:lang w:val="en-US"/>
-        </w:rPr>
-      </w:pPr>
-      <w:r>
-        <w:rPr>
+          <w:rFonts w:cstheme="minorHAnsi"/>
+          <w:lang w:val="en-US"/>
+        </w:rPr>
+      </w:pPr>
+    </w:p>
+    <w:p>
+      <w:pPr>
+        <w:rPr>
+          <w:rFonts w:cstheme="minorHAnsi"/>
+          <w:b/>
+          <w:lang w:val="en-US"/>
+        </w:rPr>
+      </w:pPr>
+      <w:r>
+        <w:rPr>
+          <w:rFonts w:cstheme="minorHAnsi"/>
           <w:b/>
           <w:lang w:val="en-US"/>
         </w:rPr>
@@ -359,6 +424,7 @@
       <w:proofErr w:type="spellStart"/>
       <w:r>
         <w:rPr>
+          <w:rFonts w:cstheme="minorHAnsi"/>
           <w:b/>
           <w:lang w:val="en-US"/>
         </w:rPr>
@@ -369,12 +435,14 @@
     <w:p>
       <w:pPr>
         <w:rPr>
-          <w:lang w:val="en-US"/>
-        </w:rPr>
-      </w:pPr>
-      <w:proofErr w:type="spellStart"/>
-      <w:r>
-        <w:rPr>
+          <w:rFonts w:cstheme="minorHAnsi"/>
+          <w:lang w:val="en-US"/>
+        </w:rPr>
+      </w:pPr>
+      <w:proofErr w:type="spellStart"/>
+      <w:r>
+        <w:rPr>
+          <w:rFonts w:cstheme="minorHAnsi"/>
           <w:lang w:val="en-US"/>
         </w:rPr>
         <w:t>ArrayList</w:t>
@@ -382,6 +450,7 @@
       <w:proofErr w:type="spellEnd"/>
       <w:r>
         <w:rPr>
+          <w:rFonts w:cstheme="minorHAnsi"/>
           <w:lang w:val="en-US"/>
         </w:rPr>
         <w:t>&lt;String</w:t>
@@ -389,19 +458,15 @@
       <w:proofErr w:type="gramStart"/>
       <w:r>
         <w:rPr>
-          <w:lang w:val="en-US"/>
-        </w:rPr>
-        <w:t xml:space="preserve">&gt; </w:t>
-      </w:r>
-      <w:r>
-        <w:rPr>
-          <w:lang w:val="en-US"/>
-        </w:rPr>
-        <w:t xml:space="preserve"> names</w:t>
+          <w:rFonts w:cstheme="minorHAnsi"/>
+          <w:lang w:val="en-US"/>
+        </w:rPr>
+        <w:t>&gt;  names</w:t>
       </w:r>
       <w:proofErr w:type="gramEnd"/>
       <w:r>
         <w:rPr>
+          <w:rFonts w:cstheme="minorHAnsi"/>
           <w:lang w:val="en-US"/>
         </w:rPr>
         <w:t xml:space="preserve"> = new </w:t>
@@ -409,6 +474,7 @@
       <w:proofErr w:type="spellStart"/>
       <w:r>
         <w:rPr>
+          <w:rFonts w:cstheme="minorHAnsi"/>
           <w:lang w:val="en-US"/>
         </w:rPr>
         <w:t>ArrayList</w:t>
@@ -416,6 +482,7 @@
       <w:proofErr w:type="spellEnd"/>
       <w:r>
         <w:rPr>
+          <w:rFonts w:cstheme="minorHAnsi"/>
           <w:lang w:val="en-US"/>
         </w:rPr>
         <w:t xml:space="preserve">&lt;String&gt;( </w:t>
@@ -423,6 +490,7 @@
       <w:proofErr w:type="spellStart"/>
       <w:r>
         <w:rPr>
+          <w:rFonts w:cstheme="minorHAnsi"/>
           <w:lang w:val="en-US"/>
         </w:rPr>
         <w:t>Arrays.asList</w:t>
@@ -430,6 +498,7 @@
       <w:proofErr w:type="spellEnd"/>
       <w:r>
         <w:rPr>
+          <w:rFonts w:cstheme="minorHAnsi"/>
           <w:lang w:val="en-US"/>
         </w:rPr>
         <w:t>("Pratap", "Peter", "Harsh"));</w:t>
@@ -438,34 +507,23 @@
     <w:p>
       <w:pPr>
         <w:rPr>
-          <w:b/>
-          <w:lang w:val="en-US"/>
-        </w:rPr>
-      </w:pPr>
-      <w:r>
-        <w:rPr>
-          <w:b/>
-          <w:lang w:val="en-US"/>
-        </w:rPr>
-        <w:t xml:space="preserve">Method </w:t>
-      </w:r>
-      <w:r>
-        <w:rPr>
-          <w:b/>
-          <w:lang w:val="en-US"/>
-        </w:rPr>
-        <w:t>3</w:t>
-      </w:r>
-      <w:r>
-        <w:rPr>
-          <w:b/>
-          <w:lang w:val="en-US"/>
-        </w:rPr>
-        <w:t xml:space="preserve">: Anonymous inner class method to initialize </w:t>
-      </w:r>
-      <w:proofErr w:type="spellStart"/>
-      <w:r>
-        <w:rPr>
+          <w:rFonts w:cstheme="minorHAnsi"/>
+          <w:b/>
+          <w:lang w:val="en-US"/>
+        </w:rPr>
+      </w:pPr>
+      <w:r>
+        <w:rPr>
+          <w:rFonts w:cstheme="minorHAnsi"/>
+          <w:b/>
+          <w:lang w:val="en-US"/>
+        </w:rPr>
+        <w:t xml:space="preserve">Method 3: Anonymous inner class method to initialize </w:t>
+      </w:r>
+      <w:proofErr w:type="spellStart"/>
+      <w:r>
+        <w:rPr>
+          <w:rFonts w:cstheme="minorHAnsi"/>
           <w:b/>
           <w:lang w:val="en-US"/>
         </w:rPr>
@@ -476,12 +534,14 @@
     <w:p>
       <w:pPr>
         <w:rPr>
-          <w:lang w:val="en-US"/>
-        </w:rPr>
-      </w:pPr>
-      <w:proofErr w:type="spellStart"/>
-      <w:r>
-        <w:rPr>
+          <w:rFonts w:cstheme="minorHAnsi"/>
+          <w:lang w:val="en-US"/>
+        </w:rPr>
+      </w:pPr>
+      <w:proofErr w:type="spellStart"/>
+      <w:r>
+        <w:rPr>
+          <w:rFonts w:cstheme="minorHAnsi"/>
           <w:lang w:val="en-US"/>
         </w:rPr>
         <w:t>ArrayList</w:t>
@@ -489,6 +549,7 @@
       <w:proofErr w:type="spellEnd"/>
       <w:r>
         <w:rPr>
+          <w:rFonts w:cstheme="minorHAnsi"/>
           <w:lang w:val="en-US"/>
         </w:rPr>
         <w:t xml:space="preserve">&lt;String&gt; cities = new </w:t>
@@ -496,6 +557,7 @@
       <w:proofErr w:type="spellStart"/>
       <w:r>
         <w:rPr>
+          <w:rFonts w:cstheme="minorHAnsi"/>
           <w:lang w:val="en-US"/>
         </w:rPr>
         <w:t>ArrayList</w:t>
@@ -503,6 +565,7 @@
       <w:proofErr w:type="spellEnd"/>
       <w:r>
         <w:rPr>
+          <w:rFonts w:cstheme="minorHAnsi"/>
           <w:lang w:val="en-US"/>
         </w:rPr>
         <w:t>&lt;String</w:t>
@@ -510,6 +573,7 @@
       <w:proofErr w:type="gramStart"/>
       <w:r>
         <w:rPr>
+          <w:rFonts w:cstheme="minorHAnsi"/>
           <w:lang w:val="en-US"/>
         </w:rPr>
         <w:t>&gt;(</w:t>
@@ -517,6 +581,7 @@
       <w:proofErr w:type="gramEnd"/>
       <w:r>
         <w:rPr>
+          <w:rFonts w:cstheme="minorHAnsi"/>
           <w:lang w:val="en-US"/>
         </w:rPr>
         <w:t>)</w:t>
@@ -525,12 +590,14 @@
     <w:p>
       <w:pPr>
         <w:rPr>
+          <w:rFonts w:cstheme="minorHAnsi"/>
           <w:lang w:val="en-US"/>
         </w:rPr>
       </w:pPr>
       <w:proofErr w:type="gramStart"/>
       <w:r>
         <w:rPr>
+          <w:rFonts w:cstheme="minorHAnsi"/>
           <w:lang w:val="en-US"/>
         </w:rPr>
         <w:t>{{ add</w:t>
@@ -538,6 +605,7 @@
       <w:proofErr w:type="gramEnd"/>
       <w:r>
         <w:rPr>
+          <w:rFonts w:cstheme="minorHAnsi"/>
           <w:lang w:val="en-US"/>
         </w:rPr>
         <w:t>("Delhi"); add("Agra"); add("Chennai"); }};</w:t>
@@ -546,12 +614,14 @@
     <w:p>
       <w:pPr>
         <w:rPr>
-          <w:b/>
-          <w:lang w:val="en-US"/>
-        </w:rPr>
-      </w:pPr>
-      <w:r>
-        <w:rPr>
+          <w:rFonts w:cstheme="minorHAnsi"/>
+          <w:b/>
+          <w:lang w:val="en-US"/>
+        </w:rPr>
+      </w:pPr>
+      <w:r>
+        <w:rPr>
+          <w:rFonts w:cstheme="minorHAnsi"/>
           <w:b/>
           <w:lang w:val="en-US"/>
         </w:rPr>
@@ -559,6 +629,7 @@
       </w:r>
       <w:r>
         <w:rPr>
+          <w:rFonts w:cstheme="minorHAnsi"/>
           <w:b/>
           <w:lang w:val="en-US"/>
         </w:rPr>
@@ -567,6 +638,7 @@
       <w:proofErr w:type="spellStart"/>
       <w:r>
         <w:rPr>
+          <w:rFonts w:cstheme="minorHAnsi"/>
           <w:b/>
           <w:lang w:val="en-US"/>
         </w:rPr>
@@ -575,6 +647,7 @@
       <w:proofErr w:type="spellEnd"/>
       <w:r>
         <w:rPr>
+          <w:rFonts w:cstheme="minorHAnsi"/>
           <w:b/>
           <w:lang w:val="en-US"/>
         </w:rPr>
@@ -582,6 +655,7 @@
       </w:r>
       <w:r>
         <w:rPr>
+          <w:rFonts w:cstheme="minorHAnsi"/>
           <w:lang w:val="en-US"/>
         </w:rPr>
         <w:t xml:space="preserve">to initialize </w:t>
@@ -589,6 +663,7 @@
       <w:proofErr w:type="spellStart"/>
       <w:r>
         <w:rPr>
+          <w:rFonts w:cstheme="minorHAnsi"/>
           <w:lang w:val="en-US"/>
         </w:rPr>
         <w:t>ArrayList</w:t>
@@ -596,6 +671,7 @@
       <w:proofErr w:type="spellEnd"/>
       <w:r>
         <w:rPr>
+          <w:rFonts w:cstheme="minorHAnsi"/>
           <w:lang w:val="en-US"/>
         </w:rPr>
         <w:t xml:space="preserve"> with same value of elements]</w:t>
@@ -605,12 +681,14 @@
       <w:pPr>
         <w:pStyle w:val="NoSpacing"/>
         <w:rPr>
-          <w:lang w:val="en-US"/>
-        </w:rPr>
-      </w:pPr>
-      <w:proofErr w:type="spellStart"/>
-      <w:r>
-        <w:rPr>
+          <w:rFonts w:cstheme="minorHAnsi"/>
+          <w:lang w:val="en-US"/>
+        </w:rPr>
+      </w:pPr>
+      <w:proofErr w:type="spellStart"/>
+      <w:r>
+        <w:rPr>
+          <w:rFonts w:cstheme="minorHAnsi"/>
           <w:lang w:val="en-US"/>
         </w:rPr>
         <w:t>ArrayList</w:t>
@@ -618,6 +696,7 @@
       <w:proofErr w:type="spellEnd"/>
       <w:r>
         <w:rPr>
+          <w:rFonts w:cstheme="minorHAnsi"/>
           <w:lang w:val="en-US"/>
         </w:rPr>
         <w:t xml:space="preserve">&lt;Integer&gt; </w:t>
@@ -625,6 +704,7 @@
       <w:proofErr w:type="spellStart"/>
       <w:r>
         <w:rPr>
+          <w:rFonts w:cstheme="minorHAnsi"/>
           <w:lang w:val="en-US"/>
         </w:rPr>
         <w:t>intlist</w:t>
@@ -632,6 +712,7 @@
       <w:proofErr w:type="spellEnd"/>
       <w:r>
         <w:rPr>
+          <w:rFonts w:cstheme="minorHAnsi"/>
           <w:lang w:val="en-US"/>
         </w:rPr>
         <w:t xml:space="preserve"> = new </w:t>
@@ -639,6 +720,7 @@
       <w:proofErr w:type="spellStart"/>
       <w:r>
         <w:rPr>
+          <w:rFonts w:cstheme="minorHAnsi"/>
           <w:lang w:val="en-US"/>
         </w:rPr>
         <w:t>ArrayList</w:t>
@@ -646,6 +728,7 @@
       <w:proofErr w:type="spellEnd"/>
       <w:r>
         <w:rPr>
+          <w:rFonts w:cstheme="minorHAnsi"/>
           <w:lang w:val="en-US"/>
         </w:rPr>
         <w:t>&lt;Integer&gt;</w:t>
@@ -655,11 +738,13 @@
       <w:pPr>
         <w:pStyle w:val="NoSpacing"/>
         <w:rPr>
-          <w:lang w:val="en-US"/>
-        </w:rPr>
-      </w:pPr>
-      <w:r>
-        <w:rPr>
+          <w:rFonts w:cstheme="minorHAnsi"/>
+          <w:lang w:val="en-US"/>
+        </w:rPr>
+      </w:pPr>
+      <w:r>
+        <w:rPr>
+          <w:rFonts w:cstheme="minorHAnsi"/>
           <w:lang w:val="en-US"/>
         </w:rPr>
         <w:t>(</w:t>
@@ -667,6 +752,7 @@
       <w:proofErr w:type="spellStart"/>
       <w:r>
         <w:rPr>
+          <w:rFonts w:cstheme="minorHAnsi"/>
           <w:lang w:val="en-US"/>
         </w:rPr>
         <w:t>Collections.nCopies</w:t>
@@ -674,6 +760,7 @@
       <w:proofErr w:type="spellEnd"/>
       <w:r>
         <w:rPr>
+          <w:rFonts w:cstheme="minorHAnsi"/>
           <w:lang w:val="en-US"/>
         </w:rPr>
         <w:t>(10, 5));</w:t>
@@ -682,23 +769,24 @@
     <w:p>
       <w:pPr>
         <w:rPr>
-          <w:lang w:val="en-US"/>
-        </w:rPr>
-      </w:pPr>
-    </w:p>
-    <w:p>
-      <w:pPr>
-        <w:rPr>
-          <w:b/>
-          <w:sz w:val="24"/>
-          <w:lang w:val="en-US"/>
-        </w:rPr>
-      </w:pPr>
-      <w:proofErr w:type="spellStart"/>
-      <w:r>
-        <w:rPr>
-          <w:b/>
-          <w:sz w:val="24"/>
+          <w:rFonts w:cstheme="minorHAnsi"/>
+          <w:lang w:val="en-US"/>
+        </w:rPr>
+      </w:pPr>
+    </w:p>
+    <w:p>
+      <w:pPr>
+        <w:rPr>
+          <w:rFonts w:cstheme="minorHAnsi"/>
+          <w:b/>
+          <w:lang w:val="en-US"/>
+        </w:rPr>
+      </w:pPr>
+      <w:proofErr w:type="spellStart"/>
+      <w:r>
+        <w:rPr>
+          <w:rFonts w:cstheme="minorHAnsi"/>
+          <w:b/>
           <w:lang w:val="en-US"/>
         </w:rPr>
         <w:t>ArrayList</w:t>
@@ -706,31 +794,25 @@
       <w:proofErr w:type="spellEnd"/>
       <w:r>
         <w:rPr>
-          <w:b/>
-          <w:sz w:val="24"/>
-          <w:lang w:val="en-US"/>
-        </w:rPr>
-        <w:t xml:space="preserve"> Methods</w:t>
-      </w:r>
-      <w:r>
-        <w:rPr>
-          <w:b/>
-          <w:sz w:val="24"/>
-          <w:lang w:val="en-US"/>
-        </w:rPr>
-        <w:t>:</w:t>
-      </w:r>
-    </w:p>
-    <w:p>
-      <w:pPr>
-        <w:pStyle w:val="NoSpacing"/>
-        <w:rPr>
-          <w:lang w:val="en-US"/>
-        </w:rPr>
-      </w:pPr>
-      <w:proofErr w:type="spellStart"/>
-      <w:r>
-        <w:rPr>
+          <w:rFonts w:cstheme="minorHAnsi"/>
+          <w:b/>
+          <w:lang w:val="en-US"/>
+        </w:rPr>
+        <w:t xml:space="preserve"> Methods:</w:t>
+      </w:r>
+    </w:p>
+    <w:p>
+      <w:pPr>
+        <w:pStyle w:val="NoSpacing"/>
+        <w:rPr>
+          <w:rFonts w:cstheme="minorHAnsi"/>
+          <w:lang w:val="en-US"/>
+        </w:rPr>
+      </w:pPr>
+      <w:proofErr w:type="spellStart"/>
+      <w:r>
+        <w:rPr>
+          <w:rFonts w:cstheme="minorHAnsi"/>
           <w:lang w:val="en-US"/>
         </w:rPr>
         <w:t>ArrayList</w:t>
@@ -738,6 +820,7 @@
       <w:proofErr w:type="spellEnd"/>
       <w:r>
         <w:rPr>
+          <w:rFonts w:cstheme="minorHAnsi"/>
           <w:lang w:val="en-US"/>
         </w:rPr>
         <w:t xml:space="preserve">&lt;Integer&gt; al=new </w:t>
@@ -745,6 +828,7 @@
       <w:proofErr w:type="spellStart"/>
       <w:r>
         <w:rPr>
+          <w:rFonts w:cstheme="minorHAnsi"/>
           <w:lang w:val="en-US"/>
         </w:rPr>
         <w:t>ArrayList</w:t>
@@ -752,6 +836,7 @@
       <w:proofErr w:type="spellEnd"/>
       <w:r>
         <w:rPr>
+          <w:rFonts w:cstheme="minorHAnsi"/>
           <w:lang w:val="en-US"/>
         </w:rPr>
         <w:t>&lt;Integer</w:t>
@@ -759,6 +844,7 @@
       <w:proofErr w:type="gramStart"/>
       <w:r>
         <w:rPr>
+          <w:rFonts w:cstheme="minorHAnsi"/>
           <w:lang w:val="en-US"/>
         </w:rPr>
         <w:t>&gt;(</w:t>
@@ -766,6 +852,7 @@
       <w:proofErr w:type="gramEnd"/>
       <w:r>
         <w:rPr>
+          <w:rFonts w:cstheme="minorHAnsi"/>
           <w:lang w:val="en-US"/>
         </w:rPr>
         <w:t>);</w:t>
@@ -775,6 +862,7 @@
       <w:pPr>
         <w:pStyle w:val="NoSpacing"/>
         <w:rPr>
+          <w:rFonts w:cstheme="minorHAnsi"/>
           <w:lang w:val="en-US"/>
         </w:rPr>
       </w:pPr>
@@ -782,6 +870,7 @@
       <w:proofErr w:type="gramStart"/>
       <w:r>
         <w:rPr>
+          <w:rFonts w:cstheme="minorHAnsi"/>
           <w:lang w:val="en-US"/>
         </w:rPr>
         <w:t>al.add</w:t>
@@ -789,6 +878,7 @@
       <w:proofErr w:type="spellEnd"/>
       <w:r>
         <w:rPr>
+          <w:rFonts w:cstheme="minorHAnsi"/>
           <w:lang w:val="en-US"/>
         </w:rPr>
         <w:t>(</w:t>
@@ -796,6 +886,7 @@
       <w:proofErr w:type="gramEnd"/>
       <w:r>
         <w:rPr>
+          <w:rFonts w:cstheme="minorHAnsi"/>
           <w:lang w:val="en-US"/>
         </w:rPr>
         <w:t>8);</w:t>
@@ -805,6 +896,7 @@
       <w:pPr>
         <w:pStyle w:val="NoSpacing"/>
         <w:rPr>
+          <w:rFonts w:cstheme="minorHAnsi"/>
           <w:lang w:val="en-US"/>
         </w:rPr>
       </w:pPr>
@@ -812,6 +904,7 @@
       <w:proofErr w:type="gramStart"/>
       <w:r>
         <w:rPr>
+          <w:rFonts w:cstheme="minorHAnsi"/>
           <w:lang w:val="en-US"/>
         </w:rPr>
         <w:t>al.add</w:t>
@@ -819,6 +912,7 @@
       <w:proofErr w:type="spellEnd"/>
       <w:r>
         <w:rPr>
+          <w:rFonts w:cstheme="minorHAnsi"/>
           <w:lang w:val="en-US"/>
         </w:rPr>
         <w:t>(</w:t>
@@ -826,6 +920,7 @@
       <w:proofErr w:type="gramEnd"/>
       <w:r>
         <w:rPr>
+          <w:rFonts w:cstheme="minorHAnsi"/>
           <w:lang w:val="en-US"/>
         </w:rPr>
         <w:t>39);</w:t>
@@ -835,6 +930,7 @@
       <w:pPr>
         <w:pStyle w:val="NoSpacing"/>
         <w:rPr>
+          <w:rFonts w:cstheme="minorHAnsi"/>
           <w:lang w:val="en-US"/>
         </w:rPr>
       </w:pPr>
@@ -842,6 +938,7 @@
       <w:proofErr w:type="gramStart"/>
       <w:r>
         <w:rPr>
+          <w:rFonts w:cstheme="minorHAnsi"/>
           <w:lang w:val="en-US"/>
         </w:rPr>
         <w:t>al.add</w:t>
@@ -849,6 +946,7 @@
       <w:proofErr w:type="spellEnd"/>
       <w:r>
         <w:rPr>
+          <w:rFonts w:cstheme="minorHAnsi"/>
           <w:lang w:val="en-US"/>
         </w:rPr>
         <w:t>(</w:t>
@@ -856,6 +954,7 @@
       <w:proofErr w:type="gramEnd"/>
       <w:r>
         <w:rPr>
+          <w:rFonts w:cstheme="minorHAnsi"/>
           <w:lang w:val="en-US"/>
         </w:rPr>
         <w:t>44);</w:t>
@@ -865,6 +964,7 @@
       <w:pPr>
         <w:pStyle w:val="NoSpacing"/>
         <w:rPr>
+          <w:rFonts w:cstheme="minorHAnsi"/>
           <w:lang w:val="en-US"/>
         </w:rPr>
       </w:pPr>
@@ -872,6 +972,7 @@
       <w:proofErr w:type="gramStart"/>
       <w:r>
         <w:rPr>
+          <w:rFonts w:cstheme="minorHAnsi"/>
           <w:lang w:val="en-US"/>
         </w:rPr>
         <w:t>al.add</w:t>
@@ -879,6 +980,7 @@
       <w:proofErr w:type="spellEnd"/>
       <w:r>
         <w:rPr>
+          <w:rFonts w:cstheme="minorHAnsi"/>
           <w:lang w:val="en-US"/>
         </w:rPr>
         <w:t>(</w:t>
@@ -886,6 +988,7 @@
       <w:proofErr w:type="gramEnd"/>
       <w:r>
         <w:rPr>
+          <w:rFonts w:cstheme="minorHAnsi"/>
           <w:lang w:val="en-US"/>
         </w:rPr>
         <w:t>2)</w:t>
@@ -894,8 +997,8 @@
     <w:p>
       <w:pPr>
         <w:rPr>
-          <w:b/>
-          <w:sz w:val="24"/>
+          <w:rFonts w:cstheme="minorHAnsi"/>
+          <w:b/>
           <w:lang w:val="en-US"/>
         </w:rPr>
       </w:pPr>
@@ -907,22 +1010,23 @@
           <w:ilvl w:val="0"/>
           <w:numId w:val="1"/>
         </w:numPr>
-        <w:rPr>
-          <w:sz w:val="24"/>
-          <w:lang w:val="en-US"/>
-        </w:rPr>
-      </w:pPr>
-      <w:r>
-        <w:rPr>
-          <w:b/>
-          <w:sz w:val="24"/>
+        <w:spacing w:line="240" w:lineRule="auto"/>
+        <w:rPr>
+          <w:rFonts w:cstheme="minorHAnsi"/>
+          <w:lang w:val="en-US"/>
+        </w:rPr>
+      </w:pPr>
+      <w:r>
+        <w:rPr>
+          <w:rFonts w:cstheme="minorHAnsi"/>
+          <w:b/>
           <w:lang w:val="en-US"/>
         </w:rPr>
         <w:t xml:space="preserve">add(element) method – </w:t>
       </w:r>
       <w:r>
         <w:rPr>
-          <w:sz w:val="24"/>
+          <w:rFonts w:cstheme="minorHAnsi"/>
           <w:lang w:val="en-US"/>
         </w:rPr>
         <w:t xml:space="preserve">to add to </w:t>
@@ -930,7 +1034,7 @@
       <w:proofErr w:type="spellStart"/>
       <w:r>
         <w:rPr>
-          <w:sz w:val="24"/>
+          <w:rFonts w:cstheme="minorHAnsi"/>
           <w:lang w:val="en-US"/>
         </w:rPr>
         <w:t>ArrayList</w:t>
@@ -939,18 +1043,19 @@
     </w:p>
     <w:p>
       <w:pPr>
+        <w:spacing w:line="240" w:lineRule="auto"/>
         <w:ind w:left="360"/>
         <w:rPr>
-          <w:b/>
-          <w:sz w:val="24"/>
-          <w:lang w:val="en-US"/>
-        </w:rPr>
-      </w:pPr>
-      <w:proofErr w:type="spellStart"/>
-      <w:r>
-        <w:rPr>
-          <w:b/>
-          <w:sz w:val="24"/>
+          <w:rFonts w:cstheme="minorHAnsi"/>
+          <w:b/>
+          <w:lang w:val="en-US"/>
+        </w:rPr>
+      </w:pPr>
+      <w:proofErr w:type="spellStart"/>
+      <w:r>
+        <w:rPr>
+          <w:rFonts w:cstheme="minorHAnsi"/>
+          <w:b/>
           <w:lang w:val="en-US"/>
         </w:rPr>
         <w:t>al.add</w:t>
@@ -958,8 +1063,8 @@
       <w:proofErr w:type="spellEnd"/>
       <w:r>
         <w:rPr>
-          <w:b/>
-          <w:sz w:val="24"/>
+          <w:rFonts w:cstheme="minorHAnsi"/>
+          <w:b/>
           <w:lang w:val="en-US"/>
         </w:rPr>
         <w:t>(element);</w:t>
@@ -972,16 +1077,17 @@
           <w:ilvl w:val="0"/>
           <w:numId w:val="1"/>
         </w:numPr>
-        <w:rPr>
-          <w:sz w:val="24"/>
+        <w:spacing w:line="240" w:lineRule="auto"/>
+        <w:rPr>
+          <w:rFonts w:cstheme="minorHAnsi"/>
           <w:lang w:val="en-US"/>
         </w:rPr>
       </w:pPr>
       <w:proofErr w:type="gramStart"/>
       <w:r>
         <w:rPr>
-          <w:b/>
-          <w:sz w:val="24"/>
+          <w:rFonts w:cstheme="minorHAnsi"/>
+          <w:b/>
           <w:lang w:val="en-US"/>
         </w:rPr>
         <w:t>add(</w:t>
@@ -989,15 +1095,15 @@
       <w:proofErr w:type="gramEnd"/>
       <w:r>
         <w:rPr>
-          <w:b/>
-          <w:sz w:val="24"/>
+          <w:rFonts w:cstheme="minorHAnsi"/>
+          <w:b/>
           <w:lang w:val="en-US"/>
         </w:rPr>
         <w:t xml:space="preserve">int index, object element) – </w:t>
       </w:r>
       <w:r>
         <w:rPr>
-          <w:sz w:val="24"/>
+          <w:rFonts w:cstheme="minorHAnsi"/>
           <w:lang w:val="en-US"/>
         </w:rPr>
         <w:t>to add element at a given index</w:t>
@@ -1005,10 +1111,11 @@
     </w:p>
     <w:p>
       <w:pPr>
+        <w:spacing w:line="240" w:lineRule="auto"/>
         <w:ind w:left="360"/>
         <w:rPr>
-          <w:b/>
-          <w:sz w:val="24"/>
+          <w:rFonts w:cstheme="minorHAnsi"/>
+          <w:b/>
           <w:lang w:val="en-US"/>
         </w:rPr>
       </w:pPr>
@@ -1016,8 +1123,8 @@
       <w:proofErr w:type="gramStart"/>
       <w:r>
         <w:rPr>
-          <w:b/>
-          <w:sz w:val="24"/>
+          <w:rFonts w:cstheme="minorHAnsi"/>
+          <w:b/>
           <w:lang w:val="en-US"/>
         </w:rPr>
         <w:t>al.add</w:t>
@@ -1025,8 +1132,8 @@
       <w:proofErr w:type="spellEnd"/>
       <w:r>
         <w:rPr>
-          <w:b/>
-          <w:sz w:val="24"/>
+          <w:rFonts w:cstheme="minorHAnsi"/>
+          <w:b/>
           <w:lang w:val="en-US"/>
         </w:rPr>
         <w:t>(</w:t>
@@ -1034,19 +1141,11 @@
       <w:proofErr w:type="gramEnd"/>
       <w:r>
         <w:rPr>
-          <w:b/>
-          <w:sz w:val="24"/>
-          <w:lang w:val="en-US"/>
-        </w:rPr>
-        <w:t>3,49</w:t>
-      </w:r>
-      <w:r>
-        <w:rPr>
-          <w:b/>
-          <w:sz w:val="24"/>
-          <w:lang w:val="en-US"/>
-        </w:rPr>
-        <w:t>);</w:t>
+          <w:rFonts w:cstheme="minorHAnsi"/>
+          <w:b/>
+          <w:lang w:val="en-US"/>
+        </w:rPr>
+        <w:t>3,49);</w:t>
       </w:r>
     </w:p>
     <w:p>
@@ -1056,122 +1155,115 @@
           <w:ilvl w:val="0"/>
           <w:numId w:val="1"/>
         </w:numPr>
-        <w:rPr>
-          <w:sz w:val="24"/>
-          <w:lang w:val="en-US"/>
-        </w:rPr>
-      </w:pPr>
-      <w:r>
-        <w:rPr>
-          <w:b/>
-          <w:sz w:val="24"/>
+        <w:spacing w:line="240" w:lineRule="auto"/>
+        <w:rPr>
+          <w:rFonts w:cstheme="minorHAnsi"/>
+          <w:lang w:val="en-US"/>
+        </w:rPr>
+      </w:pPr>
+      <w:r>
+        <w:rPr>
+          <w:rFonts w:cstheme="minorHAnsi"/>
+          <w:b/>
+          <w:lang w:val="en-US"/>
+        </w:rPr>
+        <w:t xml:space="preserve">int </w:t>
+      </w:r>
+      <w:proofErr w:type="gramStart"/>
+      <w:r>
+        <w:rPr>
+          <w:rFonts w:cstheme="minorHAnsi"/>
+          <w:b/>
+          <w:lang w:val="en-US"/>
+        </w:rPr>
+        <w:t>size(</w:t>
+      </w:r>
+      <w:proofErr w:type="gramEnd"/>
+      <w:r>
+        <w:rPr>
+          <w:rFonts w:cstheme="minorHAnsi"/>
+          <w:b/>
+          <w:lang w:val="en-US"/>
+        </w:rPr>
+        <w:t>)</w:t>
+      </w:r>
+      <w:r>
+        <w:rPr>
+          <w:rFonts w:cstheme="minorHAnsi"/>
+          <w:b/>
+          <w:lang w:val="en-US"/>
+        </w:rPr>
+        <w:t xml:space="preserve"> –</w:t>
+      </w:r>
+      <w:r>
+        <w:rPr>
+          <w:rFonts w:cstheme="minorHAnsi"/>
+          <w:lang w:val="en-US"/>
+        </w:rPr>
+        <w:t xml:space="preserve"> to find the size of </w:t>
+      </w:r>
+      <w:proofErr w:type="spellStart"/>
+      <w:r>
+        <w:rPr>
+          <w:rFonts w:cstheme="minorHAnsi"/>
+          <w:lang w:val="en-US"/>
+        </w:rPr>
+        <w:t>ArrayList</w:t>
+      </w:r>
+      <w:proofErr w:type="spellEnd"/>
+    </w:p>
+    <w:p>
+      <w:pPr>
+        <w:pStyle w:val="NoSpacing"/>
+        <w:ind w:firstLine="360"/>
+        <w:rPr>
+          <w:rFonts w:cstheme="minorHAnsi"/>
+          <w:b/>
+          <w:lang w:val="en-US"/>
+        </w:rPr>
+      </w:pPr>
+      <w:r>
+        <w:rPr>
+          <w:rFonts w:cstheme="minorHAnsi"/>
+          <w:b/>
+          <w:lang w:val="en-US"/>
+        </w:rPr>
+        <w:t xml:space="preserve">int </w:t>
+      </w:r>
+      <w:proofErr w:type="spellStart"/>
+      <w:r>
+        <w:rPr>
+          <w:rFonts w:cstheme="minorHAnsi"/>
+          <w:b/>
           <w:lang w:val="en-US"/>
         </w:rPr>
         <w:t>i</w:t>
       </w:r>
-      <w:r>
-        <w:rPr>
-          <w:b/>
-          <w:sz w:val="24"/>
-          <w:lang w:val="en-US"/>
-        </w:rPr>
-        <w:t xml:space="preserve">nt </w:t>
-      </w:r>
+      <w:proofErr w:type="spellEnd"/>
+      <w:r>
+        <w:rPr>
+          <w:rFonts w:cstheme="minorHAnsi"/>
+          <w:b/>
+          <w:lang w:val="en-US"/>
+        </w:rPr>
+        <w:t xml:space="preserve">= </w:t>
+      </w:r>
+      <w:proofErr w:type="spellStart"/>
       <w:proofErr w:type="gramStart"/>
       <w:r>
         <w:rPr>
-          <w:b/>
-          <w:sz w:val="24"/>
-          <w:lang w:val="en-US"/>
-        </w:rPr>
-        <w:t>size(</w:t>
-      </w:r>
+          <w:rFonts w:cstheme="minorHAnsi"/>
+          <w:b/>
+          <w:lang w:val="en-US"/>
+        </w:rPr>
+        <w:t>al.size</w:t>
+      </w:r>
+      <w:proofErr w:type="spellEnd"/>
       <w:proofErr w:type="gramEnd"/>
       <w:r>
         <w:rPr>
-          <w:b/>
-          <w:sz w:val="24"/>
-          <w:lang w:val="en-US"/>
-        </w:rPr>
-        <w:t>)</w:t>
-      </w:r>
-      <w:r>
-        <w:rPr>
-          <w:b/>
-          <w:sz w:val="24"/>
-          <w:lang w:val="en-US"/>
-        </w:rPr>
-        <w:t xml:space="preserve"> –</w:t>
-      </w:r>
-      <w:r>
-        <w:rPr>
-          <w:sz w:val="24"/>
-          <w:lang w:val="en-US"/>
-        </w:rPr>
-        <w:t xml:space="preserve"> to find the size of </w:t>
-      </w:r>
-      <w:proofErr w:type="spellStart"/>
-      <w:r>
-        <w:rPr>
-          <w:sz w:val="24"/>
-          <w:lang w:val="en-US"/>
-        </w:rPr>
-        <w:t>ArrayList</w:t>
-      </w:r>
-      <w:proofErr w:type="spellEnd"/>
-    </w:p>
-    <w:p>
-      <w:pPr>
-        <w:pStyle w:val="NoSpacing"/>
-        <w:ind w:firstLine="360"/>
-        <w:rPr>
-          <w:b/>
-          <w:sz w:val="24"/>
-          <w:lang w:val="en-US"/>
-        </w:rPr>
-      </w:pPr>
-      <w:r>
-        <w:rPr>
-          <w:b/>
-          <w:sz w:val="24"/>
-          <w:lang w:val="en-US"/>
-        </w:rPr>
-        <w:t xml:space="preserve">int </w:t>
-      </w:r>
-      <w:proofErr w:type="spellStart"/>
-      <w:r>
-        <w:rPr>
-          <w:b/>
-          <w:sz w:val="24"/>
-          <w:lang w:val="en-US"/>
-        </w:rPr>
-        <w:t>i</w:t>
-      </w:r>
-      <w:proofErr w:type="spellEnd"/>
-      <w:r>
-        <w:rPr>
-          <w:b/>
-          <w:sz w:val="24"/>
-          <w:lang w:val="en-US"/>
-        </w:rPr>
-        <w:t xml:space="preserve">= </w:t>
-      </w:r>
-      <w:proofErr w:type="spellStart"/>
-      <w:proofErr w:type="gramStart"/>
-      <w:r>
-        <w:rPr>
-          <w:b/>
-          <w:sz w:val="24"/>
-          <w:lang w:val="en-US"/>
-        </w:rPr>
-        <w:t>al.size</w:t>
-      </w:r>
-      <w:proofErr w:type="spellEnd"/>
-      <w:proofErr w:type="gramEnd"/>
-      <w:r>
-        <w:rPr>
-          <w:b/>
-          <w:sz w:val="24"/>
+          <w:rFonts w:cstheme="minorHAnsi"/>
+          <w:b/>
           <w:lang w:val="en-US"/>
         </w:rPr>
         <w:t>();</w:t>
@@ -1180,9 +1272,10 @@
     <w:p>
       <w:pPr>
         <w:pStyle w:val="ListParagraph"/>
-        <w:rPr>
-          <w:b/>
-          <w:sz w:val="24"/>
+        <w:spacing w:line="240" w:lineRule="auto"/>
+        <w:rPr>
+          <w:rFonts w:cstheme="minorHAnsi"/>
+          <w:b/>
           <w:lang w:val="en-US"/>
         </w:rPr>
       </w:pPr>
@@ -1194,16 +1287,17 @@
           <w:ilvl w:val="0"/>
           <w:numId w:val="1"/>
         </w:numPr>
-        <w:rPr>
-          <w:sz w:val="24"/>
-          <w:lang w:val="en-US"/>
-        </w:rPr>
-      </w:pPr>
-      <w:proofErr w:type="spellStart"/>
-      <w:r>
-        <w:rPr>
-          <w:b/>
-          <w:sz w:val="24"/>
+        <w:spacing w:line="240" w:lineRule="auto"/>
+        <w:rPr>
+          <w:rFonts w:cstheme="minorHAnsi"/>
+          <w:lang w:val="en-US"/>
+        </w:rPr>
+      </w:pPr>
+      <w:proofErr w:type="spellStart"/>
+      <w:r>
+        <w:rPr>
+          <w:rFonts w:cstheme="minorHAnsi"/>
+          <w:b/>
           <w:lang w:val="en-US"/>
         </w:rPr>
         <w:t>Collections.sort</w:t>
@@ -1211,8 +1305,8 @@
       <w:proofErr w:type="spellEnd"/>
       <w:r>
         <w:rPr>
-          <w:b/>
-          <w:sz w:val="24"/>
+          <w:rFonts w:cstheme="minorHAnsi"/>
+          <w:b/>
           <w:lang w:val="en-US"/>
         </w:rPr>
         <w:t>(</w:t>
@@ -1220,8 +1314,8 @@
       <w:proofErr w:type="spellStart"/>
       <w:r>
         <w:rPr>
-          <w:b/>
-          <w:sz w:val="24"/>
+          <w:rFonts w:cstheme="minorHAnsi"/>
+          <w:b/>
           <w:lang w:val="en-US"/>
         </w:rPr>
         <w:t>arralist</w:t>
@@ -1229,15 +1323,15 @@
       <w:proofErr w:type="spellEnd"/>
       <w:r>
         <w:rPr>
-          <w:b/>
-          <w:sz w:val="24"/>
+          <w:rFonts w:cstheme="minorHAnsi"/>
+          <w:b/>
           <w:lang w:val="en-US"/>
         </w:rPr>
         <w:t xml:space="preserve">) – </w:t>
       </w:r>
       <w:r>
         <w:rPr>
-          <w:sz w:val="24"/>
+          <w:rFonts w:cstheme="minorHAnsi"/>
           <w:lang w:val="en-US"/>
         </w:rPr>
         <w:t xml:space="preserve">to sort the </w:t>
@@ -1245,14 +1339,14 @@
       <w:proofErr w:type="spellStart"/>
       <w:r>
         <w:rPr>
-          <w:sz w:val="24"/>
+          <w:rFonts w:cstheme="minorHAnsi"/>
           <w:lang w:val="en-US"/>
         </w:rPr>
         <w:t>Array</w:t>
       </w:r>
       <w:r>
         <w:rPr>
-          <w:sz w:val="24"/>
+          <w:rFonts w:cstheme="minorHAnsi"/>
           <w:lang w:val="en-US"/>
         </w:rPr>
         <w:t>List</w:t>
@@ -1260,7 +1354,7 @@
       <w:proofErr w:type="spellEnd"/>
       <w:r>
         <w:rPr>
-          <w:sz w:val="24"/>
+          <w:rFonts w:cstheme="minorHAnsi"/>
           <w:lang w:val="en-US"/>
         </w:rPr>
         <w:t xml:space="preserve"> [ strings can also be </w:t>
@@ -1268,7 +1362,7 @@
       <w:proofErr w:type="gramStart"/>
       <w:r>
         <w:rPr>
-          <w:sz w:val="24"/>
+          <w:rFonts w:cstheme="minorHAnsi"/>
           <w:lang w:val="en-US"/>
         </w:rPr>
         <w:t>sorted ]</w:t>
@@ -1277,28 +1371,28 @@
     </w:p>
     <w:p>
       <w:pPr>
+        <w:spacing w:line="240" w:lineRule="auto"/>
         <w:ind w:left="360"/>
         <w:rPr>
-          <w:b/>
-          <w:sz w:val="24"/>
-          <w:lang w:val="en-US"/>
-        </w:rPr>
-      </w:pPr>
-      <w:proofErr w:type="spellStart"/>
-      <w:r>
-        <w:rPr>
-          <w:b/>
-          <w:sz w:val="24"/>
-          <w:lang w:val="en-US"/>
-        </w:rPr>
-        <w:lastRenderedPageBreak/>
+          <w:rFonts w:cstheme="minorHAnsi"/>
+          <w:b/>
+          <w:lang w:val="en-US"/>
+        </w:rPr>
+      </w:pPr>
+      <w:proofErr w:type="spellStart"/>
+      <w:r>
+        <w:rPr>
+          <w:rFonts w:cstheme="minorHAnsi"/>
+          <w:b/>
+          <w:lang w:val="en-US"/>
+        </w:rPr>
         <w:t>Collections.sort</w:t>
       </w:r>
       <w:proofErr w:type="spellEnd"/>
       <w:r>
         <w:rPr>
-          <w:b/>
-          <w:sz w:val="24"/>
+          <w:rFonts w:cstheme="minorHAnsi"/>
+          <w:b/>
           <w:lang w:val="en-US"/>
         </w:rPr>
         <w:t>(al);</w:t>
@@ -1311,40 +1405,34 @@
           <w:ilvl w:val="0"/>
           <w:numId w:val="1"/>
         </w:numPr>
-        <w:rPr>
-          <w:sz w:val="24"/>
-          <w:lang w:val="en-US"/>
-        </w:rPr>
-      </w:pPr>
-      <w:proofErr w:type="spellStart"/>
-      <w:r>
-        <w:rPr>
-          <w:b/>
-          <w:sz w:val="24"/>
-          <w:lang w:val="en-US"/>
-        </w:rPr>
+        <w:spacing w:line="240" w:lineRule="auto"/>
+        <w:rPr>
+          <w:rFonts w:cstheme="minorHAnsi"/>
+          <w:lang w:val="en-US"/>
+        </w:rPr>
+      </w:pPr>
+      <w:proofErr w:type="spellStart"/>
+      <w:r>
+        <w:rPr>
+          <w:rFonts w:cstheme="minorHAnsi"/>
+          <w:b/>
+          <w:lang w:val="en-US"/>
+        </w:rPr>
+        <w:lastRenderedPageBreak/>
         <w:t>Collections.reverseOrder</w:t>
       </w:r>
       <w:proofErr w:type="spellEnd"/>
       <w:r>
         <w:rPr>
-          <w:b/>
-          <w:sz w:val="24"/>
-          <w:lang w:val="en-US"/>
-        </w:rPr>
-        <w:t>())</w:t>
-      </w:r>
-      <w:r>
-        <w:rPr>
-          <w:b/>
-          <w:sz w:val="24"/>
-          <w:lang w:val="en-US"/>
-        </w:rPr>
-        <w:t xml:space="preserve"> – </w:t>
-      </w:r>
-      <w:r>
-        <w:rPr>
-          <w:sz w:val="24"/>
+          <w:rFonts w:cstheme="minorHAnsi"/>
+          <w:b/>
+          <w:lang w:val="en-US"/>
+        </w:rPr>
+        <w:t xml:space="preserve">()) – </w:t>
+      </w:r>
+      <w:r>
+        <w:rPr>
+          <w:rFonts w:cstheme="minorHAnsi"/>
           <w:lang w:val="en-US"/>
         </w:rPr>
         <w:t>to sort in descending order [strings can also be sorted]</w:t>
@@ -1352,18 +1440,19 @@
     </w:p>
     <w:p>
       <w:pPr>
+        <w:spacing w:line="240" w:lineRule="auto"/>
         <w:ind w:left="360"/>
         <w:rPr>
-          <w:b/>
-          <w:sz w:val="24"/>
-          <w:lang w:val="en-US"/>
-        </w:rPr>
-      </w:pPr>
-      <w:proofErr w:type="spellStart"/>
-      <w:r>
-        <w:rPr>
-          <w:b/>
-          <w:sz w:val="24"/>
+          <w:rFonts w:cstheme="minorHAnsi"/>
+          <w:b/>
+          <w:lang w:val="en-US"/>
+        </w:rPr>
+      </w:pPr>
+      <w:proofErr w:type="spellStart"/>
+      <w:r>
+        <w:rPr>
+          <w:rFonts w:cstheme="minorHAnsi"/>
+          <w:b/>
           <w:lang w:val="en-US"/>
         </w:rPr>
         <w:t>Collections.sort</w:t>
@@ -1371,8 +1460,8 @@
       <w:proofErr w:type="spellEnd"/>
       <w:r>
         <w:rPr>
-          <w:b/>
-          <w:sz w:val="24"/>
+          <w:rFonts w:cstheme="minorHAnsi"/>
+          <w:b/>
           <w:lang w:val="en-US"/>
         </w:rPr>
         <w:t>(</w:t>
@@ -1380,8 +1469,8 @@
       <w:proofErr w:type="spellStart"/>
       <w:r>
         <w:rPr>
-          <w:b/>
-          <w:sz w:val="24"/>
+          <w:rFonts w:cstheme="minorHAnsi"/>
+          <w:b/>
           <w:lang w:val="en-US"/>
         </w:rPr>
         <w:t>arraylist</w:t>
@@ -1389,8 +1478,8 @@
       <w:proofErr w:type="spellEnd"/>
       <w:r>
         <w:rPr>
-          <w:b/>
-          <w:sz w:val="24"/>
+          <w:rFonts w:cstheme="minorHAnsi"/>
+          <w:b/>
           <w:lang w:val="en-US"/>
         </w:rPr>
         <w:t xml:space="preserve">, </w:t>
@@ -1398,8 +1487,8 @@
       <w:proofErr w:type="spellStart"/>
       <w:r>
         <w:rPr>
-          <w:b/>
-          <w:sz w:val="24"/>
+          <w:rFonts w:cstheme="minorHAnsi"/>
+          <w:b/>
           <w:lang w:val="en-US"/>
         </w:rPr>
         <w:t>Collections.reverseOrder</w:t>
@@ -1407,8 +1496,8 @@
       <w:proofErr w:type="spellEnd"/>
       <w:r>
         <w:rPr>
-          <w:b/>
-          <w:sz w:val="24"/>
+          <w:rFonts w:cstheme="minorHAnsi"/>
+          <w:b/>
           <w:lang w:val="en-US"/>
         </w:rPr>
         <w:t>());</w:t>
@@ -1421,9 +1510,10 @@
           <w:ilvl w:val="0"/>
           <w:numId w:val="1"/>
         </w:numPr>
-        <w:rPr>
-          <w:b/>
-          <w:sz w:val="24"/>
+        <w:spacing w:line="240" w:lineRule="auto"/>
+        <w:rPr>
+          <w:rFonts w:cstheme="minorHAnsi"/>
+          <w:b/>
           <w:lang w:val="en-US"/>
         </w:rPr>
       </w:pPr>
@@ -1431,8 +1521,8 @@
       <w:proofErr w:type="gramStart"/>
       <w:r>
         <w:rPr>
-          <w:b/>
-          <w:sz w:val="24"/>
+          <w:rFonts w:cstheme="minorHAnsi"/>
+          <w:b/>
           <w:lang w:val="en-US"/>
         </w:rPr>
         <w:t>addAll</w:t>
@@ -1440,8 +1530,8 @@
       <w:proofErr w:type="spellEnd"/>
       <w:r>
         <w:rPr>
-          <w:b/>
-          <w:sz w:val="24"/>
+          <w:rFonts w:cstheme="minorHAnsi"/>
+          <w:b/>
           <w:lang w:val="en-US"/>
         </w:rPr>
         <w:t>(</w:t>
@@ -1449,15 +1539,15 @@
       <w:proofErr w:type="gramEnd"/>
       <w:r>
         <w:rPr>
-          <w:b/>
-          <w:sz w:val="24"/>
+          <w:rFonts w:cstheme="minorHAnsi"/>
+          <w:b/>
           <w:lang w:val="en-US"/>
         </w:rPr>
         <w:t xml:space="preserve">Collection c)- </w:t>
       </w:r>
       <w:r>
         <w:rPr>
-          <w:sz w:val="24"/>
+          <w:rFonts w:cstheme="minorHAnsi"/>
           <w:lang w:val="en-US"/>
         </w:rPr>
         <w:t xml:space="preserve">to add all elements from one </w:t>
@@ -1465,7 +1555,7 @@
       <w:proofErr w:type="spellStart"/>
       <w:r>
         <w:rPr>
-          <w:sz w:val="24"/>
+          <w:rFonts w:cstheme="minorHAnsi"/>
           <w:lang w:val="en-US"/>
         </w:rPr>
         <w:t>ArrayList</w:t>
@@ -1473,7 +1563,7 @@
       <w:proofErr w:type="spellEnd"/>
       <w:r>
         <w:rPr>
-          <w:sz w:val="24"/>
+          <w:rFonts w:cstheme="minorHAnsi"/>
           <w:lang w:val="en-US"/>
         </w:rPr>
         <w:t xml:space="preserve"> to another </w:t>
@@ -1481,7 +1571,7 @@
       <w:proofErr w:type="spellStart"/>
       <w:r>
         <w:rPr>
-          <w:sz w:val="24"/>
+          <w:rFonts w:cstheme="minorHAnsi"/>
           <w:lang w:val="en-US"/>
         </w:rPr>
         <w:t>ArrayList</w:t>
@@ -1490,17 +1580,18 @@
     </w:p>
     <w:p>
       <w:pPr>
+        <w:spacing w:line="240" w:lineRule="auto"/>
         <w:ind w:left="360"/>
         <w:rPr>
-          <w:b/>
-          <w:sz w:val="24"/>
-          <w:lang w:val="en-US"/>
-        </w:rPr>
-      </w:pPr>
-      <w:r>
-        <w:rPr>
-          <w:b/>
-          <w:sz w:val="24"/>
+          <w:rFonts w:cstheme="minorHAnsi"/>
+          <w:b/>
+          <w:lang w:val="en-US"/>
+        </w:rPr>
+      </w:pPr>
+      <w:r>
+        <w:rPr>
+          <w:rFonts w:cstheme="minorHAnsi"/>
+          <w:b/>
           <w:lang w:val="en-US"/>
         </w:rPr>
         <w:t>al2.addAll(al1);</w:t>
@@ -1513,9 +1604,10 @@
           <w:ilvl w:val="0"/>
           <w:numId w:val="1"/>
         </w:numPr>
-        <w:rPr>
-          <w:b/>
-          <w:sz w:val="24"/>
+        <w:spacing w:line="240" w:lineRule="auto"/>
+        <w:rPr>
+          <w:rFonts w:cstheme="minorHAnsi"/>
+          <w:b/>
           <w:lang w:val="en-US"/>
         </w:rPr>
       </w:pPr>
@@ -1523,8 +1615,8 @@
       <w:proofErr w:type="gramStart"/>
       <w:r>
         <w:rPr>
-          <w:b/>
-          <w:sz w:val="24"/>
+          <w:rFonts w:cstheme="minorHAnsi"/>
+          <w:b/>
           <w:lang w:val="en-US"/>
         </w:rPr>
         <w:t>addAll</w:t>
@@ -1532,8 +1624,8 @@
       <w:proofErr w:type="spellEnd"/>
       <w:r>
         <w:rPr>
-          <w:b/>
-          <w:sz w:val="24"/>
+          <w:rFonts w:cstheme="minorHAnsi"/>
+          <w:b/>
           <w:lang w:val="en-US"/>
         </w:rPr>
         <w:t>(</w:t>
@@ -1541,8 +1633,8 @@
       <w:proofErr w:type="gramEnd"/>
       <w:r>
         <w:rPr>
-          <w:b/>
-          <w:sz w:val="24"/>
+          <w:rFonts w:cstheme="minorHAnsi"/>
+          <w:b/>
           <w:lang w:val="en-US"/>
         </w:rPr>
         <w:t xml:space="preserve">int index, </w:t>
@@ -1550,8 +1642,8 @@
       <w:proofErr w:type="spellStart"/>
       <w:r>
         <w:rPr>
-          <w:b/>
-          <w:sz w:val="24"/>
+          <w:rFonts w:cstheme="minorHAnsi"/>
+          <w:b/>
           <w:lang w:val="en-US"/>
         </w:rPr>
         <w:t>Colllection</w:t>
@@ -1559,15 +1651,15 @@
       <w:proofErr w:type="spellEnd"/>
       <w:r>
         <w:rPr>
-          <w:b/>
-          <w:sz w:val="24"/>
+          <w:rFonts w:cstheme="minorHAnsi"/>
+          <w:b/>
           <w:lang w:val="en-US"/>
         </w:rPr>
         <w:t xml:space="preserve"> c) - </w:t>
       </w:r>
       <w:r>
         <w:rPr>
-          <w:sz w:val="24"/>
+          <w:rFonts w:cstheme="minorHAnsi"/>
           <w:lang w:val="en-US"/>
         </w:rPr>
         <w:t xml:space="preserve">to add all elements from </w:t>
@@ -1575,7 +1667,7 @@
       <w:proofErr w:type="spellStart"/>
       <w:r>
         <w:rPr>
-          <w:sz w:val="24"/>
+          <w:rFonts w:cstheme="minorHAnsi"/>
           <w:lang w:val="en-US"/>
         </w:rPr>
         <w:t>ArrayList</w:t>
@@ -1583,7 +1675,7 @@
       <w:proofErr w:type="spellEnd"/>
       <w:r>
         <w:rPr>
-          <w:sz w:val="24"/>
+          <w:rFonts w:cstheme="minorHAnsi"/>
           <w:lang w:val="en-US"/>
         </w:rPr>
         <w:t xml:space="preserve"> at given index</w:t>
@@ -1591,17 +1683,18 @@
     </w:p>
     <w:p>
       <w:pPr>
+        <w:spacing w:line="240" w:lineRule="auto"/>
         <w:ind w:left="360"/>
         <w:rPr>
-          <w:b/>
-          <w:sz w:val="24"/>
-          <w:lang w:val="en-US"/>
-        </w:rPr>
-      </w:pPr>
-      <w:r>
-        <w:rPr>
-          <w:b/>
-          <w:sz w:val="24"/>
+          <w:rFonts w:cstheme="minorHAnsi"/>
+          <w:b/>
+          <w:lang w:val="en-US"/>
+        </w:rPr>
+      </w:pPr>
+      <w:r>
+        <w:rPr>
+          <w:rFonts w:cstheme="minorHAnsi"/>
+          <w:b/>
           <w:lang w:val="en-US"/>
         </w:rPr>
         <w:t>al2.zddAll(</w:t>
@@ -1609,8 +1702,8 @@
       <w:proofErr w:type="gramStart"/>
       <w:r>
         <w:rPr>
-          <w:b/>
-          <w:sz w:val="24"/>
+          <w:rFonts w:cstheme="minorHAnsi"/>
+          <w:b/>
           <w:lang w:val="en-US"/>
         </w:rPr>
         <w:t>2,al</w:t>
@@ -1618,8 +1711,8 @@
       <w:proofErr w:type="gramEnd"/>
       <w:r>
         <w:rPr>
-          <w:b/>
-          <w:sz w:val="24"/>
+          <w:rFonts w:cstheme="minorHAnsi"/>
+          <w:b/>
           <w:lang w:val="en-US"/>
         </w:rPr>
         <w:t>1);</w:t>
@@ -1632,22 +1725,23 @@
           <w:ilvl w:val="0"/>
           <w:numId w:val="1"/>
         </w:numPr>
-        <w:rPr>
-          <w:sz w:val="24"/>
-          <w:lang w:val="en-US"/>
-        </w:rPr>
-      </w:pPr>
-      <w:r>
-        <w:rPr>
-          <w:b/>
-          <w:sz w:val="24"/>
+        <w:spacing w:line="240" w:lineRule="auto"/>
+        <w:rPr>
+          <w:rFonts w:cstheme="minorHAnsi"/>
+          <w:lang w:val="en-US"/>
+        </w:rPr>
+      </w:pPr>
+      <w:r>
+        <w:rPr>
+          <w:rFonts w:cstheme="minorHAnsi"/>
+          <w:b/>
           <w:lang w:val="en-US"/>
         </w:rPr>
         <w:t>remove(element) –</w:t>
       </w:r>
       <w:r>
         <w:rPr>
-          <w:sz w:val="24"/>
+          <w:rFonts w:cstheme="minorHAnsi"/>
           <w:lang w:val="en-US"/>
         </w:rPr>
         <w:t xml:space="preserve"> to remove element from given index.</w:t>
@@ -1655,25 +1749,26 @@
     </w:p>
     <w:p>
       <w:pPr>
+        <w:spacing w:line="240" w:lineRule="auto"/>
         <w:ind w:left="360"/>
         <w:rPr>
-          <w:b/>
-          <w:sz w:val="24"/>
-          <w:lang w:val="en-US"/>
-        </w:rPr>
-      </w:pPr>
-      <w:r>
-        <w:rPr>
-          <w:b/>
-          <w:sz w:val="24"/>
+          <w:rFonts w:cstheme="minorHAnsi"/>
+          <w:b/>
+          <w:lang w:val="en-US"/>
+        </w:rPr>
+      </w:pPr>
+      <w:r>
+        <w:rPr>
+          <w:rFonts w:cstheme="minorHAnsi"/>
+          <w:b/>
           <w:lang w:val="en-US"/>
         </w:rPr>
         <w:t>a</w:t>
       </w:r>
       <w:r>
         <w:rPr>
-          <w:b/>
-          <w:sz w:val="24"/>
+          <w:rFonts w:cstheme="minorHAnsi"/>
+          <w:b/>
           <w:lang w:val="en-US"/>
         </w:rPr>
         <w:t>l1.remove(3);</w:t>
@@ -1686,17 +1781,18 @@
           <w:ilvl w:val="0"/>
           <w:numId w:val="1"/>
         </w:numPr>
-        <w:rPr>
-          <w:b/>
-          <w:sz w:val="24"/>
+        <w:spacing w:line="240" w:lineRule="auto"/>
+        <w:rPr>
+          <w:rFonts w:cstheme="minorHAnsi"/>
+          <w:b/>
           <w:lang w:val="en-US"/>
         </w:rPr>
       </w:pPr>
       <w:proofErr w:type="gramStart"/>
       <w:r>
         <w:rPr>
-          <w:b/>
-          <w:sz w:val="24"/>
+          <w:rFonts w:cstheme="minorHAnsi"/>
+          <w:b/>
           <w:lang w:val="en-US"/>
         </w:rPr>
         <w:t>remove(</w:t>
@@ -1704,15 +1800,15 @@
       <w:proofErr w:type="gramEnd"/>
       <w:r>
         <w:rPr>
-          <w:b/>
-          <w:sz w:val="24"/>
+          <w:rFonts w:cstheme="minorHAnsi"/>
+          <w:b/>
           <w:lang w:val="en-US"/>
         </w:rPr>
         <w:t xml:space="preserve">int index ) – </w:t>
       </w:r>
       <w:r>
         <w:rPr>
-          <w:sz w:val="24"/>
+          <w:rFonts w:cstheme="minorHAnsi"/>
           <w:lang w:val="en-US"/>
         </w:rPr>
         <w:t>to remove element from given index.</w:t>
@@ -1720,25 +1816,26 @@
     </w:p>
     <w:p>
       <w:pPr>
+        <w:spacing w:line="240" w:lineRule="auto"/>
         <w:ind w:left="360"/>
         <w:rPr>
-          <w:b/>
-          <w:sz w:val="24"/>
-          <w:lang w:val="en-US"/>
-        </w:rPr>
-      </w:pPr>
-      <w:r>
-        <w:rPr>
-          <w:b/>
-          <w:sz w:val="24"/>
+          <w:rFonts w:cstheme="minorHAnsi"/>
+          <w:b/>
+          <w:lang w:val="en-US"/>
+        </w:rPr>
+      </w:pPr>
+      <w:r>
+        <w:rPr>
+          <w:rFonts w:cstheme="minorHAnsi"/>
+          <w:b/>
           <w:lang w:val="en-US"/>
         </w:rPr>
         <w:t>a</w:t>
       </w:r>
       <w:r>
         <w:rPr>
-          <w:b/>
-          <w:sz w:val="24"/>
+          <w:rFonts w:cstheme="minorHAnsi"/>
+          <w:b/>
           <w:lang w:val="en-US"/>
         </w:rPr>
         <w:t>l1.remove(3);</w:t>
@@ -1751,16 +1848,17 @@
           <w:ilvl w:val="0"/>
           <w:numId w:val="1"/>
         </w:numPr>
-        <w:rPr>
-          <w:sz w:val="24"/>
+        <w:spacing w:line="240" w:lineRule="auto"/>
+        <w:rPr>
+          <w:rFonts w:cstheme="minorHAnsi"/>
           <w:lang w:val="en-US"/>
         </w:rPr>
       </w:pPr>
       <w:proofErr w:type="gramStart"/>
       <w:r>
         <w:rPr>
-          <w:b/>
-          <w:sz w:val="24"/>
+          <w:rFonts w:cstheme="minorHAnsi"/>
+          <w:b/>
           <w:lang w:val="en-US"/>
         </w:rPr>
         <w:t>get(</w:t>
@@ -1768,23 +1866,23 @@
       <w:proofErr w:type="gramEnd"/>
       <w:r>
         <w:rPr>
-          <w:b/>
-          <w:sz w:val="24"/>
+          <w:rFonts w:cstheme="minorHAnsi"/>
+          <w:b/>
           <w:lang w:val="en-US"/>
         </w:rPr>
         <w:t>int index) –</w:t>
       </w:r>
       <w:r>
         <w:rPr>
-          <w:b/>
-          <w:sz w:val="24"/>
+          <w:rFonts w:cstheme="minorHAnsi"/>
+          <w:b/>
           <w:lang w:val="en-US"/>
         </w:rPr>
         <w:t xml:space="preserve"> </w:t>
       </w:r>
       <w:r>
         <w:rPr>
-          <w:sz w:val="24"/>
+          <w:rFonts w:cstheme="minorHAnsi"/>
           <w:lang w:val="en-US"/>
         </w:rPr>
         <w:t>fetching and element form the list of given index.</w:t>
@@ -1792,18 +1890,19 @@
     </w:p>
     <w:p>
       <w:pPr>
+        <w:spacing w:line="240" w:lineRule="auto"/>
         <w:ind w:left="360"/>
         <w:rPr>
-          <w:b/>
-          <w:sz w:val="24"/>
+          <w:rFonts w:cstheme="minorHAnsi"/>
+          <w:b/>
           <w:lang w:val="en-US"/>
         </w:rPr>
       </w:pPr>
       <w:proofErr w:type="gramStart"/>
       <w:r>
         <w:rPr>
-          <w:b/>
-          <w:sz w:val="24"/>
+          <w:rFonts w:cstheme="minorHAnsi"/>
+          <w:b/>
           <w:lang w:val="en-US"/>
         </w:rPr>
         <w:t>al1.get(</w:t>
@@ -1811,8 +1910,8 @@
       <w:proofErr w:type="gramEnd"/>
       <w:r>
         <w:rPr>
-          <w:b/>
-          <w:sz w:val="24"/>
+          <w:rFonts w:cstheme="minorHAnsi"/>
+          <w:b/>
           <w:lang w:val="en-US"/>
         </w:rPr>
         <w:t>2)</w:t>
@@ -1825,16 +1924,17 @@
           <w:ilvl w:val="0"/>
           <w:numId w:val="1"/>
         </w:numPr>
-        <w:rPr>
-          <w:b/>
-          <w:sz w:val="24"/>
-          <w:lang w:val="en-US"/>
-        </w:rPr>
-      </w:pPr>
-      <w:r>
-        <w:rPr>
-          <w:b/>
-          <w:sz w:val="24"/>
+        <w:spacing w:line="240" w:lineRule="auto"/>
+        <w:rPr>
+          <w:rFonts w:cstheme="minorHAnsi"/>
+          <w:b/>
+          <w:lang w:val="en-US"/>
+        </w:rPr>
+      </w:pPr>
+      <w:r>
+        <w:rPr>
+          <w:rFonts w:cstheme="minorHAnsi"/>
+          <w:b/>
           <w:lang w:val="en-US"/>
         </w:rPr>
         <w:t xml:space="preserve">int </w:t>
@@ -1843,8 +1943,8 @@
       <w:proofErr w:type="gramStart"/>
       <w:r>
         <w:rPr>
-          <w:b/>
-          <w:sz w:val="24"/>
+          <w:rFonts w:cstheme="minorHAnsi"/>
+          <w:b/>
           <w:lang w:val="en-US"/>
         </w:rPr>
         <w:t>indexOf</w:t>
@@ -1852,8 +1952,8 @@
       <w:proofErr w:type="spellEnd"/>
       <w:r>
         <w:rPr>
-          <w:b/>
-          <w:sz w:val="24"/>
+          <w:rFonts w:cstheme="minorHAnsi"/>
+          <w:b/>
           <w:lang w:val="en-US"/>
         </w:rPr>
         <w:t>(</w:t>
@@ -1861,15 +1961,15 @@
       <w:proofErr w:type="gramEnd"/>
       <w:r>
         <w:rPr>
-          <w:b/>
-          <w:sz w:val="24"/>
+          <w:rFonts w:cstheme="minorHAnsi"/>
+          <w:b/>
           <w:lang w:val="en-US"/>
         </w:rPr>
         <w:t>Object ob1) –</w:t>
       </w:r>
       <w:r>
         <w:rPr>
-          <w:sz w:val="24"/>
+          <w:rFonts w:cstheme="minorHAnsi"/>
           <w:lang w:val="en-US"/>
         </w:rPr>
         <w:t xml:space="preserve"> returns index of the given element.</w:t>
@@ -1877,17 +1977,18 @@
     </w:p>
     <w:p>
       <w:pPr>
+        <w:spacing w:line="240" w:lineRule="auto"/>
         <w:ind w:left="360"/>
         <w:rPr>
-          <w:b/>
-          <w:sz w:val="24"/>
-          <w:lang w:val="en-US"/>
-        </w:rPr>
-      </w:pPr>
-      <w:r>
-        <w:rPr>
-          <w:b/>
-          <w:sz w:val="24"/>
+          <w:rFonts w:cstheme="minorHAnsi"/>
+          <w:b/>
+          <w:lang w:val="en-US"/>
+        </w:rPr>
+      </w:pPr>
+      <w:r>
+        <w:rPr>
+          <w:rFonts w:cstheme="minorHAnsi"/>
+          <w:b/>
           <w:lang w:val="en-US"/>
         </w:rPr>
         <w:t>al1.indexOf(4);</w:t>
@@ -1900,15 +2001,16 @@
           <w:ilvl w:val="0"/>
           <w:numId w:val="1"/>
         </w:numPr>
-        <w:rPr>
-          <w:sz w:val="24"/>
-          <w:lang w:val="en-US"/>
-        </w:rPr>
-      </w:pPr>
-      <w:r>
-        <w:rPr>
-          <w:b/>
-          <w:sz w:val="24"/>
+        <w:spacing w:line="240" w:lineRule="auto"/>
+        <w:rPr>
+          <w:rFonts w:cstheme="minorHAnsi"/>
+          <w:lang w:val="en-US"/>
+        </w:rPr>
+      </w:pPr>
+      <w:r>
+        <w:rPr>
+          <w:rFonts w:cstheme="minorHAnsi"/>
+          <w:b/>
           <w:lang w:val="en-US"/>
         </w:rPr>
         <w:t xml:space="preserve">int </w:t>
@@ -1917,8 +2019,8 @@
       <w:proofErr w:type="gramStart"/>
       <w:r>
         <w:rPr>
-          <w:b/>
-          <w:sz w:val="24"/>
+          <w:rFonts w:cstheme="minorHAnsi"/>
+          <w:b/>
           <w:lang w:val="en-US"/>
         </w:rPr>
         <w:t>lastIndexOf</w:t>
@@ -1926,8 +2028,8 @@
       <w:proofErr w:type="spellEnd"/>
       <w:r>
         <w:rPr>
-          <w:b/>
-          <w:sz w:val="24"/>
+          <w:rFonts w:cstheme="minorHAnsi"/>
+          <w:b/>
           <w:lang w:val="en-US"/>
         </w:rPr>
         <w:t>(</w:t>
@@ -1935,15 +2037,15 @@
       <w:proofErr w:type="gramEnd"/>
       <w:r>
         <w:rPr>
-          <w:b/>
-          <w:sz w:val="24"/>
+          <w:rFonts w:cstheme="minorHAnsi"/>
+          <w:b/>
           <w:lang w:val="en-US"/>
         </w:rPr>
         <w:t>Object ob1) –</w:t>
       </w:r>
       <w:r>
         <w:rPr>
-          <w:sz w:val="24"/>
+          <w:rFonts w:cstheme="minorHAnsi"/>
           <w:lang w:val="en-US"/>
         </w:rPr>
         <w:t xml:space="preserve"> returns index last occurrence of element</w:t>
@@ -1951,17 +2053,18 @@
     </w:p>
     <w:p>
       <w:pPr>
+        <w:spacing w:line="240" w:lineRule="auto"/>
         <w:ind w:left="360"/>
         <w:rPr>
-          <w:b/>
-          <w:sz w:val="24"/>
-          <w:lang w:val="en-US"/>
-        </w:rPr>
-      </w:pPr>
-      <w:r>
-        <w:rPr>
-          <w:b/>
-          <w:sz w:val="24"/>
+          <w:rFonts w:cstheme="minorHAnsi"/>
+          <w:b/>
+          <w:lang w:val="en-US"/>
+        </w:rPr>
+      </w:pPr>
+      <w:r>
+        <w:rPr>
+          <w:rFonts w:cstheme="minorHAnsi"/>
+          <w:b/>
           <w:lang w:val="en-US"/>
         </w:rPr>
         <w:t>al1.lastIndexOf(4);</w:t>
@@ -1974,16 +2077,17 @@
           <w:ilvl w:val="0"/>
           <w:numId w:val="1"/>
         </w:numPr>
-        <w:rPr>
-          <w:sz w:val="24"/>
-          <w:lang w:val="en-US"/>
-        </w:rPr>
-      </w:pPr>
-      <w:proofErr w:type="spellStart"/>
-      <w:r>
-        <w:rPr>
-          <w:b/>
-          <w:sz w:val="24"/>
+        <w:spacing w:line="240" w:lineRule="auto"/>
+        <w:rPr>
+          <w:rFonts w:cstheme="minorHAnsi"/>
+          <w:lang w:val="en-US"/>
+        </w:rPr>
+      </w:pPr>
+      <w:proofErr w:type="spellStart"/>
+      <w:r>
+        <w:rPr>
+          <w:rFonts w:cstheme="minorHAnsi"/>
+          <w:b/>
           <w:lang w:val="en-US"/>
         </w:rPr>
         <w:t>boolean</w:t>
@@ -1991,8 +2095,8 @@
       <w:proofErr w:type="spellEnd"/>
       <w:r>
         <w:rPr>
-          <w:b/>
-          <w:sz w:val="24"/>
+          <w:rFonts w:cstheme="minorHAnsi"/>
+          <w:b/>
           <w:lang w:val="en-US"/>
         </w:rPr>
         <w:t xml:space="preserve"> </w:t>
@@ -2000,8 +2104,8 @@
       <w:proofErr w:type="gramStart"/>
       <w:r>
         <w:rPr>
-          <w:b/>
-          <w:sz w:val="24"/>
+          <w:rFonts w:cstheme="minorHAnsi"/>
+          <w:b/>
           <w:lang w:val="en-US"/>
         </w:rPr>
         <w:t>contains(</w:t>
@@ -2009,15 +2113,15 @@
       <w:proofErr w:type="gramEnd"/>
       <w:r>
         <w:rPr>
-          <w:b/>
-          <w:sz w:val="24"/>
+          <w:rFonts w:cstheme="minorHAnsi"/>
+          <w:b/>
           <w:lang w:val="en-US"/>
         </w:rPr>
         <w:t>Object ob1) –</w:t>
       </w:r>
       <w:r>
         <w:rPr>
-          <w:sz w:val="24"/>
+          <w:rFonts w:cstheme="minorHAnsi"/>
           <w:lang w:val="en-US"/>
         </w:rPr>
         <w:t xml:space="preserve"> returns true if contains and false if not present.</w:t>
@@ -2025,17 +2129,18 @@
     </w:p>
     <w:p>
       <w:pPr>
+        <w:spacing w:line="240" w:lineRule="auto"/>
         <w:ind w:left="360"/>
         <w:rPr>
-          <w:b/>
-          <w:sz w:val="24"/>
-          <w:lang w:val="en-US"/>
-        </w:rPr>
-      </w:pPr>
-      <w:r>
-        <w:rPr>
-          <w:b/>
-          <w:sz w:val="24"/>
+          <w:rFonts w:cstheme="minorHAnsi"/>
+          <w:b/>
+          <w:lang w:val="en-US"/>
+        </w:rPr>
+      </w:pPr>
+      <w:r>
+        <w:rPr>
+          <w:rFonts w:cstheme="minorHAnsi"/>
+          <w:b/>
           <w:lang w:val="en-US"/>
         </w:rPr>
         <w:t>al1.contains(49);</w:t>
@@ -2043,22 +2148,14 @@
     </w:p>
     <w:p>
       <w:pPr>
-        <w:pStyle w:val="ListParagraph"/>
-        <w:rPr>
-          <w:b/>
-          <w:sz w:val="24"/>
-          <w:lang w:val="en-US"/>
-        </w:rPr>
-      </w:pPr>
-    </w:p>
-    <w:p>
-      <w:pPr>
-        <w:rPr>
-          <w:lang w:val="en-US"/>
-        </w:rPr>
-      </w:pPr>
-      <w:r>
-        <w:rPr>
+        <w:rPr>
+          <w:rFonts w:cstheme="minorHAnsi"/>
+          <w:lang w:val="en-US"/>
+        </w:rPr>
+      </w:pPr>
+      <w:r>
+        <w:rPr>
+          <w:rFonts w:cstheme="minorHAnsi"/>
           <w:b/>
           <w:lang w:val="en-US"/>
         </w:rPr>
@@ -2066,6 +2163,7 @@
       </w:r>
       <w:r>
         <w:rPr>
+          <w:rFonts w:cstheme="minorHAnsi"/>
           <w:lang w:val="en-US"/>
         </w:rPr>
         <w:t xml:space="preserve"> is a doubly-linked list implementation of the List and Deque interfaces.</w:t>
@@ -2074,11 +2172,13 @@
     <w:p>
       <w:pPr>
         <w:rPr>
-          <w:lang w:val="en-US"/>
-        </w:rPr>
-      </w:pPr>
-      <w:r>
-        <w:rPr>
+          <w:rFonts w:cstheme="minorHAnsi"/>
+          <w:lang w:val="en-US"/>
+        </w:rPr>
+      </w:pPr>
+      <w:r>
+        <w:rPr>
+          <w:rFonts w:cstheme="minorHAnsi"/>
           <w:lang w:val="en-US"/>
         </w:rPr>
         <w:t xml:space="preserve">LinkedList allows for constant- time insertions or removals using iterators but only sequential access of elements. </w:t>
@@ -2087,38 +2187,29 @@
     <w:p>
       <w:pPr>
         <w:rPr>
-          <w:lang w:val="en-US"/>
-        </w:rPr>
-      </w:pPr>
-      <w:r>
-        <w:rPr>
-          <w:lang w:val="en-US"/>
-        </w:rPr>
-        <w:t>LinkedList can be searched forward and backward but the time it takes to traverse the list I directly proportional to the size of the list</w:t>
-      </w:r>
-      <w:r>
-        <w:rPr>
-          <w:lang w:val="en-US"/>
-        </w:rPr>
-        <w:t>. [ LinkedList methods are almost same except below methods]</w:t>
-      </w:r>
-    </w:p>
-    <w:p>
-      <w:pPr>
-        <w:rPr>
-          <w:lang w:val="en-US"/>
-        </w:rPr>
-      </w:pPr>
-    </w:p>
-    <w:p>
-      <w:pPr>
-        <w:pStyle w:val="NoSpacing"/>
-        <w:rPr>
-          <w:lang w:val="en-US"/>
-        </w:rPr>
-      </w:pPr>
-      <w:r>
-        <w:rPr>
+          <w:rFonts w:cstheme="minorHAnsi"/>
+          <w:lang w:val="en-US"/>
+        </w:rPr>
+      </w:pPr>
+      <w:r>
+        <w:rPr>
+          <w:rFonts w:cstheme="minorHAnsi"/>
+          <w:lang w:val="en-US"/>
+        </w:rPr>
+        <w:t>LinkedList can be searched forward and backward but the time it takes to traverse the list I directly proportional to the size of the list. [ LinkedList methods are almost same except below methods]</w:t>
+      </w:r>
+    </w:p>
+    <w:p>
+      <w:pPr>
+        <w:pStyle w:val="NoSpacing"/>
+        <w:rPr>
+          <w:rFonts w:cstheme="minorHAnsi"/>
+          <w:lang w:val="en-US"/>
+        </w:rPr>
+      </w:pPr>
+      <w:r>
+        <w:rPr>
+          <w:rFonts w:cstheme="minorHAnsi"/>
           <w:lang w:val="en-US"/>
         </w:rPr>
         <w:t>/* Linked List Declaration */</w:t>
@@ -2128,11 +2219,13 @@
       <w:pPr>
         <w:pStyle w:val="NoSpacing"/>
         <w:rPr>
-          <w:lang w:val="en-US"/>
-        </w:rPr>
-      </w:pPr>
-      <w:r>
-        <w:rPr>
+          <w:rFonts w:cstheme="minorHAnsi"/>
+          <w:lang w:val="en-US"/>
+        </w:rPr>
+      </w:pPr>
+      <w:r>
+        <w:rPr>
+          <w:rFonts w:cstheme="minorHAnsi"/>
           <w:lang w:val="en-US"/>
         </w:rPr>
         <w:t xml:space="preserve">LinkedList&lt;String&gt; </w:t>
@@ -2140,6 +2233,7 @@
       <w:proofErr w:type="spellStart"/>
       <w:r>
         <w:rPr>
+          <w:rFonts w:cstheme="minorHAnsi"/>
           <w:lang w:val="en-US"/>
         </w:rPr>
         <w:t>linkedlist</w:t>
@@ -2147,6 +2241,7 @@
       <w:proofErr w:type="spellEnd"/>
       <w:r>
         <w:rPr>
+          <w:rFonts w:cstheme="minorHAnsi"/>
           <w:lang w:val="en-US"/>
         </w:rPr>
         <w:t xml:space="preserve"> = new LinkedList&lt;String</w:t>
@@ -2154,6 +2249,7 @@
       <w:proofErr w:type="gramStart"/>
       <w:r>
         <w:rPr>
+          <w:rFonts w:cstheme="minorHAnsi"/>
           <w:lang w:val="en-US"/>
         </w:rPr>
         <w:t>&gt;(</w:t>
@@ -2161,6 +2257,7 @@
       <w:proofErr w:type="gramEnd"/>
       <w:r>
         <w:rPr>
+          <w:rFonts w:cstheme="minorHAnsi"/>
           <w:lang w:val="en-US"/>
         </w:rPr>
         <w:t>);</w:t>
@@ -2170,11 +2267,13 @@
       <w:pPr>
         <w:pStyle w:val="NoSpacing"/>
         <w:rPr>
-          <w:lang w:val="en-US"/>
-        </w:rPr>
-      </w:pPr>
-      <w:r>
-        <w:rPr>
+          <w:rFonts w:cstheme="minorHAnsi"/>
+          <w:lang w:val="en-US"/>
+        </w:rPr>
+      </w:pPr>
+      <w:r>
+        <w:rPr>
+          <w:rFonts w:cstheme="minorHAnsi"/>
           <w:lang w:val="en-US"/>
         </w:rPr>
         <w:t xml:space="preserve">      /*</w:t>
@@ -2182,6 +2281,7 @@
       <w:proofErr w:type="gramStart"/>
       <w:r>
         <w:rPr>
+          <w:rFonts w:cstheme="minorHAnsi"/>
           <w:lang w:val="en-US"/>
         </w:rPr>
         <w:t>add(</w:t>
@@ -2189,6 +2289,7 @@
       <w:proofErr w:type="gramEnd"/>
       <w:r>
         <w:rPr>
+          <w:rFonts w:cstheme="minorHAnsi"/>
           <w:lang w:val="en-US"/>
         </w:rPr>
         <w:t xml:space="preserve">String Element) is used for adding </w:t>
@@ -2198,11 +2299,13 @@
       <w:pPr>
         <w:pStyle w:val="NoSpacing"/>
         <w:rPr>
-          <w:lang w:val="en-US"/>
-        </w:rPr>
-      </w:pPr>
-      <w:r>
-        <w:rPr>
+          <w:rFonts w:cstheme="minorHAnsi"/>
+          <w:lang w:val="en-US"/>
+        </w:rPr>
+      </w:pPr>
+      <w:r>
+        <w:rPr>
+          <w:rFonts w:cstheme="minorHAnsi"/>
           <w:lang w:val="en-US"/>
         </w:rPr>
         <w:t xml:space="preserve">        * the elements to the linked list*/</w:t>
@@ -2212,11 +2315,13 @@
       <w:pPr>
         <w:pStyle w:val="NoSpacing"/>
         <w:rPr>
-          <w:lang w:val="en-US"/>
-        </w:rPr>
-      </w:pPr>
-      <w:r>
-        <w:rPr>
+          <w:rFonts w:cstheme="minorHAnsi"/>
+          <w:lang w:val="en-US"/>
+        </w:rPr>
+      </w:pPr>
+      <w:r>
+        <w:rPr>
+          <w:rFonts w:cstheme="minorHAnsi"/>
           <w:lang w:val="en-US"/>
         </w:rPr>
         <w:t xml:space="preserve">       </w:t>
@@ -2224,6 +2329,7 @@
       <w:proofErr w:type="spellStart"/>
       <w:r>
         <w:rPr>
+          <w:rFonts w:cstheme="minorHAnsi"/>
           <w:lang w:val="en-US"/>
         </w:rPr>
         <w:t>linkedlist.add</w:t>
@@ -2231,6 +2337,7 @@
       <w:proofErr w:type="spellEnd"/>
       <w:r>
         <w:rPr>
+          <w:rFonts w:cstheme="minorHAnsi"/>
           <w:lang w:val="en-US"/>
         </w:rPr>
         <w:t>("Item1");</w:t>
@@ -2240,11 +2347,13 @@
       <w:pPr>
         <w:pStyle w:val="NoSpacing"/>
         <w:rPr>
-          <w:lang w:val="en-US"/>
-        </w:rPr>
-      </w:pPr>
-      <w:r>
-        <w:rPr>
+          <w:rFonts w:cstheme="minorHAnsi"/>
+          <w:lang w:val="en-US"/>
+        </w:rPr>
+      </w:pPr>
+      <w:r>
+        <w:rPr>
+          <w:rFonts w:cstheme="minorHAnsi"/>
           <w:lang w:val="en-US"/>
         </w:rPr>
         <w:t xml:space="preserve">       </w:t>
@@ -2252,6 +2361,7 @@
       <w:proofErr w:type="spellStart"/>
       <w:r>
         <w:rPr>
+          <w:rFonts w:cstheme="minorHAnsi"/>
           <w:lang w:val="en-US"/>
         </w:rPr>
         <w:t>linkedlist.add</w:t>
@@ -2259,6 +2369,7 @@
       <w:proofErr w:type="spellEnd"/>
       <w:r>
         <w:rPr>
+          <w:rFonts w:cstheme="minorHAnsi"/>
           <w:lang w:val="en-US"/>
         </w:rPr>
         <w:t>("Item5");</w:t>
@@ -2268,11 +2379,13 @@
       <w:pPr>
         <w:pStyle w:val="NoSpacing"/>
         <w:rPr>
-          <w:lang w:val="en-US"/>
-        </w:rPr>
-      </w:pPr>
-      <w:r>
-        <w:rPr>
+          <w:rFonts w:cstheme="minorHAnsi"/>
+          <w:lang w:val="en-US"/>
+        </w:rPr>
+      </w:pPr>
+      <w:r>
+        <w:rPr>
+          <w:rFonts w:cstheme="minorHAnsi"/>
           <w:lang w:val="en-US"/>
         </w:rPr>
         <w:t xml:space="preserve">       </w:t>
@@ -2280,6 +2393,7 @@
       <w:proofErr w:type="spellStart"/>
       <w:r>
         <w:rPr>
+          <w:rFonts w:cstheme="minorHAnsi"/>
           <w:lang w:val="en-US"/>
         </w:rPr>
         <w:t>linkedlist.add</w:t>
@@ -2287,6 +2401,7 @@
       <w:proofErr w:type="spellEnd"/>
       <w:r>
         <w:rPr>
+          <w:rFonts w:cstheme="minorHAnsi"/>
           <w:lang w:val="en-US"/>
         </w:rPr>
         <w:t>("Item3");</w:t>
@@ -2296,69 +2411,396 @@
       <w:pPr>
         <w:pStyle w:val="NoSpacing"/>
         <w:rPr>
-          <w:lang w:val="en-US"/>
-        </w:rPr>
-      </w:pPr>
-      <w:r>
-        <w:rPr>
+          <w:rFonts w:cstheme="minorHAnsi"/>
+          <w:lang w:val="en-US"/>
+        </w:rPr>
+      </w:pPr>
+      <w:r>
+        <w:rPr>
+          <w:rFonts w:cstheme="minorHAnsi"/>
+          <w:lang w:val="en-US"/>
+        </w:rPr>
+        <w:t xml:space="preserve">       </w:t>
+      </w:r>
+      <w:proofErr w:type="spellStart"/>
+      <w:r>
+        <w:rPr>
+          <w:rFonts w:cstheme="minorHAnsi"/>
+          <w:lang w:val="en-US"/>
+        </w:rPr>
+        <w:t>linkedlist.add</w:t>
+      </w:r>
+      <w:proofErr w:type="spellEnd"/>
+      <w:r>
+        <w:rPr>
+          <w:rFonts w:cstheme="minorHAnsi"/>
+          <w:lang w:val="en-US"/>
+        </w:rPr>
+        <w:t>("Item6");</w:t>
+      </w:r>
+    </w:p>
+    <w:p>
+      <w:pPr>
+        <w:pStyle w:val="NoSpacing"/>
+        <w:rPr>
+          <w:rFonts w:cstheme="minorHAnsi"/>
+          <w:lang w:val="en-US"/>
+        </w:rPr>
+      </w:pPr>
+      <w:r>
+        <w:rPr>
+          <w:rFonts w:cstheme="minorHAnsi"/>
+          <w:lang w:val="en-US"/>
+        </w:rPr>
+        <w:t xml:space="preserve">       </w:t>
+      </w:r>
+      <w:proofErr w:type="spellStart"/>
+      <w:r>
+        <w:rPr>
+          <w:rFonts w:cstheme="minorHAnsi"/>
+          <w:lang w:val="en-US"/>
+        </w:rPr>
+        <w:t>linkedlist.add</w:t>
+      </w:r>
+      <w:proofErr w:type="spellEnd"/>
+      <w:r>
+        <w:rPr>
+          <w:rFonts w:cstheme="minorHAnsi"/>
+          <w:lang w:val="en-US"/>
+        </w:rPr>
+        <w:t>("Item2");</w:t>
+      </w:r>
+    </w:p>
+    <w:p>
+      <w:pPr>
+        <w:pStyle w:val="NoSpacing"/>
+        <w:rPr>
+          <w:rFonts w:cstheme="minorHAnsi"/>
+          <w:lang w:val="en-US"/>
+        </w:rPr>
+      </w:pPr>
+      <w:proofErr w:type="spellStart"/>
+      <w:r>
+        <w:rPr>
+          <w:rFonts w:cstheme="minorHAnsi"/>
+          <w:lang w:val="en-US"/>
+        </w:rPr>
+        <w:t>System.out.println</w:t>
+      </w:r>
+      <w:proofErr w:type="spellEnd"/>
+      <w:r>
+        <w:rPr>
+          <w:rFonts w:cstheme="minorHAnsi"/>
+          <w:lang w:val="en-US"/>
+        </w:rPr>
+        <w:t>("Linked List Content: " +</w:t>
+      </w:r>
+      <w:proofErr w:type="spellStart"/>
+      <w:r>
+        <w:rPr>
+          <w:rFonts w:cstheme="minorHAnsi"/>
+          <w:lang w:val="en-US"/>
+        </w:rPr>
+        <w:t>linkedlist</w:t>
+      </w:r>
+      <w:proofErr w:type="spellEnd"/>
+      <w:r>
+        <w:rPr>
+          <w:rFonts w:cstheme="minorHAnsi"/>
+          <w:lang w:val="en-US"/>
+        </w:rPr>
+        <w:t>);</w:t>
+      </w:r>
+    </w:p>
+    <w:p>
+      <w:pPr>
+        <w:pStyle w:val="NoSpacing"/>
+        <w:rPr>
+          <w:rFonts w:cstheme="minorHAnsi"/>
+        </w:rPr>
+      </w:pPr>
+    </w:p>
+    <w:p>
+      <w:pPr>
+        <w:pStyle w:val="NoSpacing"/>
+        <w:rPr>
+          <w:rFonts w:cstheme="minorHAnsi"/>
+          <w:lang w:val="en-US"/>
+        </w:rPr>
+      </w:pPr>
+      <w:r>
+        <w:rPr>
+          <w:rFonts w:cstheme="minorHAnsi"/>
+          <w:lang w:val="en-US"/>
+        </w:rPr>
+        <w:t>/*Add First and Last Element*/</w:t>
+      </w:r>
+    </w:p>
+    <w:p>
+      <w:pPr>
+        <w:pStyle w:val="NoSpacing"/>
+        <w:rPr>
+          <w:rFonts w:cstheme="minorHAnsi"/>
+          <w:lang w:val="en-US"/>
+        </w:rPr>
+      </w:pPr>
+      <w:r>
+        <w:rPr>
+          <w:rFonts w:cstheme="minorHAnsi"/>
+          <w:lang w:val="en-US"/>
+        </w:rPr>
+        <w:t xml:space="preserve">       </w:t>
+      </w:r>
+      <w:proofErr w:type="spellStart"/>
+      <w:proofErr w:type="gramStart"/>
+      <w:r>
+        <w:rPr>
+          <w:rFonts w:cstheme="minorHAnsi"/>
+          <w:lang w:val="en-US"/>
+        </w:rPr>
+        <w:t>linkedlist.addFirst</w:t>
+      </w:r>
+      <w:proofErr w:type="spellEnd"/>
+      <w:proofErr w:type="gramEnd"/>
+      <w:r>
+        <w:rPr>
+          <w:rFonts w:cstheme="minorHAnsi"/>
+          <w:lang w:val="en-US"/>
+        </w:rPr>
+        <w:t>("First Item");</w:t>
+      </w:r>
+    </w:p>
+    <w:p>
+      <w:pPr>
+        <w:pStyle w:val="NoSpacing"/>
+        <w:rPr>
+          <w:rFonts w:cstheme="minorHAnsi"/>
+          <w:lang w:val="en-US"/>
+        </w:rPr>
+      </w:pPr>
+      <w:r>
+        <w:rPr>
+          <w:rFonts w:cstheme="minorHAnsi"/>
+          <w:lang w:val="en-US"/>
+        </w:rPr>
+        <w:t xml:space="preserve">       </w:t>
+      </w:r>
+      <w:proofErr w:type="spellStart"/>
+      <w:proofErr w:type="gramStart"/>
+      <w:r>
+        <w:rPr>
+          <w:rFonts w:cstheme="minorHAnsi"/>
+          <w:lang w:val="en-US"/>
+        </w:rPr>
+        <w:t>linkedlist.addLast</w:t>
+      </w:r>
+      <w:proofErr w:type="spellEnd"/>
+      <w:proofErr w:type="gramEnd"/>
+      <w:r>
+        <w:rPr>
+          <w:rFonts w:cstheme="minorHAnsi"/>
+          <w:lang w:val="en-US"/>
+        </w:rPr>
+        <w:t>("Last Item");</w:t>
+      </w:r>
+    </w:p>
+    <w:p>
+      <w:pPr>
+        <w:pStyle w:val="NoSpacing"/>
+        <w:rPr>
+          <w:rFonts w:cstheme="minorHAnsi"/>
+          <w:lang w:val="en-US"/>
+        </w:rPr>
+      </w:pPr>
+    </w:p>
+    <w:p>
+      <w:pPr>
+        <w:pStyle w:val="NoSpacing"/>
+        <w:rPr>
+          <w:rFonts w:cstheme="minorHAnsi"/>
+          <w:lang w:val="en-US"/>
+        </w:rPr>
+      </w:pPr>
+      <w:r>
+        <w:rPr>
+          <w:rFonts w:cstheme="minorHAnsi"/>
+          <w:lang w:val="en-US"/>
+        </w:rPr>
+        <w:t xml:space="preserve"> /*Remove first and last element*/</w:t>
+      </w:r>
+    </w:p>
+    <w:p>
+      <w:pPr>
+        <w:pStyle w:val="NoSpacing"/>
+        <w:rPr>
+          <w:rFonts w:cstheme="minorHAnsi"/>
+          <w:lang w:val="en-US"/>
+        </w:rPr>
+      </w:pPr>
+      <w:bookmarkStart w:id="0" w:name="_GoBack"/>
+      <w:r>
+        <w:rPr>
+          <w:rFonts w:cstheme="minorHAnsi"/>
           <w:lang w:val="en-US"/>
         </w:rPr>
         <w:lastRenderedPageBreak/>
         <w:t xml:space="preserve">       </w:t>
       </w:r>
       <w:proofErr w:type="spellStart"/>
-      <w:r>
-        <w:rPr>
-          <w:lang w:val="en-US"/>
-        </w:rPr>
-        <w:t>linkedlist.add</w:t>
-      </w:r>
-      <w:proofErr w:type="spellEnd"/>
-      <w:r>
-        <w:rPr>
-          <w:lang w:val="en-US"/>
-        </w:rPr>
-        <w:t>("Item6");</w:t>
-      </w:r>
-    </w:p>
-    <w:p>
-      <w:pPr>
-        <w:pStyle w:val="NoSpacing"/>
-        <w:rPr>
-          <w:lang w:val="en-US"/>
-        </w:rPr>
-      </w:pPr>
-      <w:r>
-        <w:rPr>
+      <w:proofErr w:type="gramStart"/>
+      <w:r>
+        <w:rPr>
+          <w:rFonts w:cstheme="minorHAnsi"/>
+          <w:lang w:val="en-US"/>
+        </w:rPr>
+        <w:t>linkedlist.removeFirst</w:t>
+      </w:r>
+      <w:proofErr w:type="spellEnd"/>
+      <w:proofErr w:type="gramEnd"/>
+      <w:r>
+        <w:rPr>
+          <w:rFonts w:cstheme="minorHAnsi"/>
+          <w:lang w:val="en-US"/>
+        </w:rPr>
+        <w:t>();</w:t>
+      </w:r>
+    </w:p>
+    <w:bookmarkEnd w:id="0"/>
+    <w:p>
+      <w:pPr>
+        <w:pStyle w:val="NoSpacing"/>
+        <w:rPr>
+          <w:rFonts w:cstheme="minorHAnsi"/>
+          <w:lang w:val="en-US"/>
+        </w:rPr>
+      </w:pPr>
+      <w:r>
+        <w:rPr>
+          <w:rFonts w:cstheme="minorHAnsi"/>
           <w:lang w:val="en-US"/>
         </w:rPr>
         <w:t xml:space="preserve">       </w:t>
       </w:r>
       <w:proofErr w:type="spellStart"/>
-      <w:r>
-        <w:rPr>
-          <w:lang w:val="en-US"/>
-        </w:rPr>
-        <w:t>linkedlist.add</w:t>
-      </w:r>
-      <w:proofErr w:type="spellEnd"/>
-      <w:r>
-        <w:rPr>
-          <w:lang w:val="en-US"/>
-        </w:rPr>
-        <w:t>("Item2");</w:t>
-      </w:r>
-    </w:p>
-    <w:p>
-      <w:pPr>
-        <w:pStyle w:val="NoSpacing"/>
-        <w:rPr>
-          <w:lang w:val="en-US"/>
-        </w:rPr>
-      </w:pPr>
-      <w:proofErr w:type="spellStart"/>
-      <w:r>
-        <w:rPr>
+      <w:proofErr w:type="gramStart"/>
+      <w:r>
+        <w:rPr>
+          <w:rFonts w:cstheme="minorHAnsi"/>
+          <w:lang w:val="en-US"/>
+        </w:rPr>
+        <w:t>linkedlist.removeLast</w:t>
+      </w:r>
+      <w:proofErr w:type="spellEnd"/>
+      <w:proofErr w:type="gramEnd"/>
+      <w:r>
+        <w:rPr>
+          <w:rFonts w:cstheme="minorHAnsi"/>
+          <w:lang w:val="en-US"/>
+        </w:rPr>
+        <w:t>();</w:t>
+      </w:r>
+    </w:p>
+    <w:p>
+      <w:pPr>
+        <w:pStyle w:val="NoSpacing"/>
+        <w:rPr>
+          <w:rFonts w:cstheme="minorHAnsi"/>
+          <w:lang w:val="en-US"/>
+        </w:rPr>
+      </w:pPr>
+    </w:p>
+    <w:p>
+      <w:pPr>
+        <w:pStyle w:val="NoSpacing"/>
+        <w:rPr>
+          <w:rFonts w:cstheme="minorHAnsi"/>
+          <w:lang w:val="en-US"/>
+        </w:rPr>
+      </w:pPr>
+      <w:r>
+        <w:rPr>
+          <w:rFonts w:cstheme="minorHAnsi"/>
+          <w:lang w:val="en-US"/>
+        </w:rPr>
+        <w:t>/*This is how to get and set Values*/</w:t>
+      </w:r>
+    </w:p>
+    <w:p>
+      <w:pPr>
+        <w:pStyle w:val="NoSpacing"/>
+        <w:rPr>
+          <w:rFonts w:cstheme="minorHAnsi"/>
+          <w:lang w:val="en-US"/>
+        </w:rPr>
+      </w:pPr>
+      <w:r>
+        <w:rPr>
+          <w:rFonts w:cstheme="minorHAnsi"/>
+          <w:lang w:val="en-US"/>
+        </w:rPr>
+        <w:t xml:space="preserve">       Object </w:t>
+      </w:r>
+      <w:proofErr w:type="spellStart"/>
+      <w:r>
+        <w:rPr>
+          <w:rFonts w:cstheme="minorHAnsi"/>
+          <w:lang w:val="en-US"/>
+        </w:rPr>
+        <w:t>firstvar</w:t>
+      </w:r>
+      <w:proofErr w:type="spellEnd"/>
+      <w:r>
+        <w:rPr>
+          <w:rFonts w:cstheme="minorHAnsi"/>
+          <w:lang w:val="en-US"/>
+        </w:rPr>
+        <w:t xml:space="preserve"> = </w:t>
+      </w:r>
+      <w:proofErr w:type="spellStart"/>
+      <w:proofErr w:type="gramStart"/>
+      <w:r>
+        <w:rPr>
+          <w:rFonts w:cstheme="minorHAnsi"/>
+          <w:lang w:val="en-US"/>
+        </w:rPr>
+        <w:t>linkedlist.get</w:t>
+      </w:r>
+      <w:proofErr w:type="spellEnd"/>
+      <w:r>
+        <w:rPr>
+          <w:rFonts w:cstheme="minorHAnsi"/>
+          <w:lang w:val="en-US"/>
+        </w:rPr>
+        <w:t>(</w:t>
+      </w:r>
+      <w:proofErr w:type="gramEnd"/>
+      <w:r>
+        <w:rPr>
+          <w:rFonts w:cstheme="minorHAnsi"/>
+          <w:lang w:val="en-US"/>
+        </w:rPr>
+        <w:t>0);</w:t>
+      </w:r>
+    </w:p>
+    <w:p>
+      <w:pPr>
+        <w:pStyle w:val="NoSpacing"/>
+        <w:rPr>
+          <w:rFonts w:cstheme="minorHAnsi"/>
+          <w:lang w:val="en-US"/>
+        </w:rPr>
+      </w:pPr>
+      <w:r>
+        <w:rPr>
+          <w:rFonts w:cstheme="minorHAnsi"/>
+          <w:lang w:val="en-US"/>
+        </w:rPr>
+        <w:t xml:space="preserve">       </w:t>
+      </w:r>
+      <w:proofErr w:type="spellStart"/>
+      <w:r>
+        <w:rPr>
+          <w:rFonts w:cstheme="minorHAnsi"/>
           <w:lang w:val="en-US"/>
         </w:rPr>
         <w:t>System.out.println</w:t>
@@ -2366,20 +2808,23 @@
       <w:proofErr w:type="spellEnd"/>
       <w:r>
         <w:rPr>
-          <w:lang w:val="en-US"/>
-        </w:rPr>
-        <w:t>("Linked List Content: " +</w:t>
-      </w:r>
-      <w:proofErr w:type="spellStart"/>
-      <w:r>
-        <w:rPr>
-          <w:lang w:val="en-US"/>
-        </w:rPr>
-        <w:t>linkedlist</w:t>
-      </w:r>
-      <w:proofErr w:type="spellEnd"/>
-      <w:r>
-        <w:rPr>
+          <w:rFonts w:cstheme="minorHAnsi"/>
+          <w:lang w:val="en-US"/>
+        </w:rPr>
+        <w:t>("First element: " +</w:t>
+      </w:r>
+      <w:proofErr w:type="spellStart"/>
+      <w:r>
+        <w:rPr>
+          <w:rFonts w:cstheme="minorHAnsi"/>
+          <w:lang w:val="en-US"/>
+        </w:rPr>
+        <w:t>firstvar</w:t>
+      </w:r>
+      <w:proofErr w:type="spellEnd"/>
+      <w:r>
+        <w:rPr>
+          <w:rFonts w:cstheme="minorHAnsi"/>
           <w:lang w:val="en-US"/>
         </w:rPr>
         <w:t>);</w:t>
@@ -2388,31 +2833,14 @@
     <w:p>
       <w:pPr>
         <w:pStyle w:val="NoSpacing"/>
-      </w:pPr>
-    </w:p>
-    <w:p>
-      <w:pPr>
-        <w:pStyle w:val="NoSpacing"/>
-        <w:rPr>
-          <w:lang w:val="en-US"/>
-        </w:rPr>
-      </w:pPr>
-      <w:r>
-        <w:rPr>
-          <w:lang w:val="en-US"/>
-        </w:rPr>
-        <w:t>/*Add First and Last Element*/</w:t>
-      </w:r>
-    </w:p>
-    <w:p>
-      <w:pPr>
-        <w:pStyle w:val="NoSpacing"/>
-        <w:rPr>
-          <w:lang w:val="en-US"/>
-        </w:rPr>
-      </w:pPr>
-      <w:r>
-        <w:rPr>
+        <w:rPr>
+          <w:rFonts w:cstheme="minorHAnsi"/>
+          <w:lang w:val="en-US"/>
+        </w:rPr>
+      </w:pPr>
+      <w:r>
+        <w:rPr>
+          <w:rFonts w:cstheme="minorHAnsi"/>
           <w:lang w:val="en-US"/>
         </w:rPr>
         <w:t xml:space="preserve">       </w:t>
@@ -2421,489 +2849,320 @@
       <w:proofErr w:type="gramStart"/>
       <w:r>
         <w:rPr>
-          <w:lang w:val="en-US"/>
-        </w:rPr>
-        <w:t>linkedlist.addFirst</w:t>
-      </w:r>
-      <w:proofErr w:type="spellEnd"/>
+          <w:rFonts w:cstheme="minorHAnsi"/>
+          <w:lang w:val="en-US"/>
+        </w:rPr>
+        <w:t>linkedlist.set</w:t>
+      </w:r>
+      <w:proofErr w:type="spellEnd"/>
+      <w:r>
+        <w:rPr>
+          <w:rFonts w:cstheme="minorHAnsi"/>
+          <w:lang w:val="en-US"/>
+        </w:rPr>
+        <w:t>(</w:t>
+      </w:r>
       <w:proofErr w:type="gramEnd"/>
       <w:r>
         <w:rPr>
-          <w:lang w:val="en-US"/>
-        </w:rPr>
-        <w:t>("First Item");</w:t>
-      </w:r>
-    </w:p>
-    <w:p>
-      <w:pPr>
-        <w:pStyle w:val="NoSpacing"/>
-        <w:rPr>
-          <w:lang w:val="en-US"/>
-        </w:rPr>
-      </w:pPr>
-      <w:r>
-        <w:rPr>
-          <w:lang w:val="en-US"/>
-        </w:rPr>
-        <w:t xml:space="preserve">       </w:t>
+          <w:rFonts w:cstheme="minorHAnsi"/>
+          <w:lang w:val="en-US"/>
+        </w:rPr>
+        <w:t>0, "Changed first item");</w:t>
+      </w:r>
+    </w:p>
+    <w:p>
+      <w:pPr>
+        <w:pStyle w:val="NoSpacing"/>
+        <w:rPr>
+          <w:rFonts w:cstheme="minorHAnsi"/>
+          <w:lang w:val="en-US"/>
+        </w:rPr>
+      </w:pPr>
+      <w:r>
+        <w:rPr>
+          <w:rFonts w:cstheme="minorHAnsi"/>
+          <w:lang w:val="en-US"/>
+        </w:rPr>
+        <w:t xml:space="preserve">       Object firstvar2 = </w:t>
       </w:r>
       <w:proofErr w:type="spellStart"/>
       <w:proofErr w:type="gramStart"/>
       <w:r>
         <w:rPr>
-          <w:lang w:val="en-US"/>
-        </w:rPr>
-        <w:t>linkedlist.addLast</w:t>
-      </w:r>
-      <w:proofErr w:type="spellEnd"/>
+          <w:rFonts w:cstheme="minorHAnsi"/>
+          <w:lang w:val="en-US"/>
+        </w:rPr>
+        <w:t>linkedlist.get</w:t>
+      </w:r>
+      <w:proofErr w:type="spellEnd"/>
+      <w:r>
+        <w:rPr>
+          <w:rFonts w:cstheme="minorHAnsi"/>
+          <w:lang w:val="en-US"/>
+        </w:rPr>
+        <w:t>(</w:t>
+      </w:r>
       <w:proofErr w:type="gramEnd"/>
       <w:r>
         <w:rPr>
-          <w:lang w:val="en-US"/>
-        </w:rPr>
-        <w:t>("Last Item");</w:t>
-      </w:r>
-    </w:p>
-    <w:p>
-      <w:pPr>
-        <w:pStyle w:val="NoSpacing"/>
-        <w:rPr>
-          <w:lang w:val="en-US"/>
-        </w:rPr>
-      </w:pPr>
-    </w:p>
-    <w:p>
-      <w:pPr>
-        <w:pStyle w:val="NoSpacing"/>
-        <w:rPr>
-          <w:lang w:val="en-US"/>
-        </w:rPr>
-      </w:pPr>
-      <w:r>
-        <w:rPr>
-          <w:lang w:val="en-US"/>
-        </w:rPr>
-        <w:t xml:space="preserve"> /*Remove first and last element*/</w:t>
-      </w:r>
-    </w:p>
-    <w:p>
-      <w:pPr>
-        <w:pStyle w:val="NoSpacing"/>
-        <w:rPr>
-          <w:lang w:val="en-US"/>
-        </w:rPr>
-      </w:pPr>
-      <w:r>
-        <w:rPr>
-          <w:lang w:val="en-US"/>
-        </w:rPr>
-        <w:t xml:space="preserve">       </w:t>
-      </w:r>
-      <w:proofErr w:type="spellStart"/>
+          <w:rFonts w:cstheme="minorHAnsi"/>
+          <w:lang w:val="en-US"/>
+        </w:rPr>
+        <w:t>0);</w:t>
+      </w:r>
+    </w:p>
+    <w:p>
+      <w:pPr>
+        <w:pStyle w:val="NoSpacing"/>
+        <w:rPr>
+          <w:rFonts w:cstheme="minorHAnsi"/>
+          <w:lang w:val="en-US"/>
+        </w:rPr>
+      </w:pPr>
+    </w:p>
+    <w:p>
+      <w:pPr>
+        <w:rPr>
+          <w:rFonts w:cstheme="minorHAnsi"/>
+          <w:lang w:val="en-US"/>
+        </w:rPr>
+      </w:pPr>
+      <w:r>
+        <w:rPr>
+          <w:rFonts w:cstheme="minorHAnsi"/>
+          <w:b/>
+          <w:lang w:val="en-US"/>
+        </w:rPr>
+        <w:t xml:space="preserve">Vector: </w:t>
+      </w:r>
+      <w:r>
+        <w:rPr>
+          <w:rFonts w:cstheme="minorHAnsi"/>
+          <w:lang w:val="en-US"/>
+        </w:rPr>
+        <w:t xml:space="preserve">implements List interface. Like </w:t>
+      </w:r>
+      <w:proofErr w:type="spellStart"/>
+      <w:r>
+        <w:rPr>
+          <w:rFonts w:cstheme="minorHAnsi"/>
+          <w:lang w:val="en-US"/>
+        </w:rPr>
+        <w:t>ArrayList</w:t>
+      </w:r>
+      <w:proofErr w:type="spellEnd"/>
+      <w:r>
+        <w:rPr>
+          <w:rFonts w:cstheme="minorHAnsi"/>
+          <w:lang w:val="en-US"/>
+        </w:rPr>
+        <w:t xml:space="preserve"> it also maintains insertion order, but it is rarely used in non-thread environment as it is synchronized. Poor performance in searching, adding, deleting etc.</w:t>
+      </w:r>
+    </w:p>
+    <w:p>
+      <w:pPr>
+        <w:pStyle w:val="NoSpacing"/>
+        <w:rPr>
+          <w:rFonts w:cstheme="minorHAnsi"/>
+        </w:rPr>
+      </w:pPr>
+      <w:r>
+        <w:rPr>
+          <w:rFonts w:cstheme="minorHAnsi"/>
+        </w:rPr>
+        <w:t>/* Vector of initial capacity(size) of 2 */</w:t>
+      </w:r>
+    </w:p>
+    <w:p>
+      <w:pPr>
+        <w:pStyle w:val="NoSpacing"/>
+        <w:rPr>
+          <w:rFonts w:cstheme="minorHAnsi"/>
+        </w:rPr>
+      </w:pPr>
+      <w:r>
+        <w:rPr>
+          <w:rFonts w:cstheme="minorHAnsi"/>
+        </w:rPr>
+        <w:t xml:space="preserve">      Vector&lt;String&gt; </w:t>
+      </w:r>
+      <w:proofErr w:type="spellStart"/>
+      <w:r>
+        <w:rPr>
+          <w:rFonts w:cstheme="minorHAnsi"/>
+        </w:rPr>
+        <w:t>vec</w:t>
+      </w:r>
+      <w:proofErr w:type="spellEnd"/>
+      <w:r>
+        <w:rPr>
+          <w:rFonts w:cstheme="minorHAnsi"/>
+        </w:rPr>
+        <w:t xml:space="preserve"> = new Vector&lt;String</w:t>
+      </w:r>
       <w:proofErr w:type="gramStart"/>
       <w:r>
         <w:rPr>
-          <w:lang w:val="en-US"/>
-        </w:rPr>
-        <w:t>linkedlist.removeFirst</w:t>
-      </w:r>
-      <w:proofErr w:type="spellEnd"/>
+          <w:rFonts w:cstheme="minorHAnsi"/>
+        </w:rPr>
+        <w:t>&gt;(</w:t>
+      </w:r>
       <w:proofErr w:type="gramEnd"/>
       <w:r>
         <w:rPr>
-          <w:lang w:val="en-US"/>
-        </w:rPr>
-        <w:t>();</w:t>
-      </w:r>
-    </w:p>
-    <w:p>
-      <w:pPr>
-        <w:pStyle w:val="NoSpacing"/>
-        <w:rPr>
-          <w:lang w:val="en-US"/>
-        </w:rPr>
-      </w:pPr>
-      <w:r>
-        <w:rPr>
-          <w:lang w:val="en-US"/>
-        </w:rPr>
-        <w:t xml:space="preserve">       </w:t>
+          <w:rFonts w:cstheme="minorHAnsi"/>
+        </w:rPr>
+        <w:t>2);</w:t>
+      </w:r>
+    </w:p>
+    <w:p>
+      <w:pPr>
+        <w:pStyle w:val="NoSpacing"/>
+        <w:rPr>
+          <w:rFonts w:cstheme="minorHAnsi"/>
+        </w:rPr>
+      </w:pPr>
+    </w:p>
+    <w:p>
+      <w:pPr>
+        <w:pStyle w:val="NoSpacing"/>
+        <w:rPr>
+          <w:rFonts w:cstheme="minorHAnsi"/>
+        </w:rPr>
+      </w:pPr>
+      <w:r>
+        <w:rPr>
+          <w:rFonts w:cstheme="minorHAnsi"/>
+        </w:rPr>
+        <w:t xml:space="preserve">      /* Adding elements to a vector*/</w:t>
+      </w:r>
+    </w:p>
+    <w:p>
+      <w:pPr>
+        <w:pStyle w:val="NoSpacing"/>
+        <w:rPr>
+          <w:rFonts w:cstheme="minorHAnsi"/>
+        </w:rPr>
+      </w:pPr>
+      <w:r>
+        <w:rPr>
+          <w:rFonts w:cstheme="minorHAnsi"/>
+        </w:rPr>
+        <w:t xml:space="preserve">      </w:t>
       </w:r>
       <w:proofErr w:type="spellStart"/>
       <w:proofErr w:type="gramStart"/>
       <w:r>
         <w:rPr>
-          <w:lang w:val="en-US"/>
-        </w:rPr>
-        <w:t>linkedlist.removeLast</w:t>
+          <w:rFonts w:cstheme="minorHAnsi"/>
+        </w:rPr>
+        <w:t>vec.addElement</w:t>
       </w:r>
       <w:proofErr w:type="spellEnd"/>
       <w:proofErr w:type="gramEnd"/>
       <w:r>
         <w:rPr>
-          <w:lang w:val="en-US"/>
-        </w:rPr>
-        <w:t>();</w:t>
-      </w:r>
-    </w:p>
-    <w:p>
-      <w:pPr>
-        <w:pStyle w:val="NoSpacing"/>
-        <w:rPr>
-          <w:lang w:val="en-US"/>
-        </w:rPr>
-      </w:pPr>
-    </w:p>
-    <w:p>
-      <w:pPr>
-        <w:pStyle w:val="NoSpacing"/>
-        <w:rPr>
-          <w:lang w:val="en-US"/>
-        </w:rPr>
-      </w:pPr>
-      <w:r>
-        <w:rPr>
-          <w:lang w:val="en-US"/>
-        </w:rPr>
-        <w:t>/*This is how to get and set Values*/</w:t>
-      </w:r>
-    </w:p>
-    <w:p>
-      <w:pPr>
-        <w:pStyle w:val="NoSpacing"/>
-        <w:rPr>
-          <w:lang w:val="en-US"/>
-        </w:rPr>
-      </w:pPr>
-      <w:r>
-        <w:rPr>
-          <w:lang w:val="en-US"/>
-        </w:rPr>
-        <w:t xml:space="preserve">       Object </w:t>
-      </w:r>
-      <w:proofErr w:type="spellStart"/>
-      <w:r>
-        <w:rPr>
-          <w:lang w:val="en-US"/>
-        </w:rPr>
-        <w:t>firstvar</w:t>
-      </w:r>
-      <w:proofErr w:type="spellEnd"/>
-      <w:r>
-        <w:rPr>
-          <w:lang w:val="en-US"/>
-        </w:rPr>
-        <w:t xml:space="preserve"> = </w:t>
+          <w:rFonts w:cstheme="minorHAnsi"/>
+        </w:rPr>
+        <w:t>("Apple");</w:t>
+      </w:r>
+    </w:p>
+    <w:p>
+      <w:pPr>
+        <w:pStyle w:val="NoSpacing"/>
+        <w:rPr>
+          <w:rFonts w:cstheme="minorHAnsi"/>
+        </w:rPr>
+      </w:pPr>
+      <w:r>
+        <w:rPr>
+          <w:rFonts w:cstheme="minorHAnsi"/>
+        </w:rPr>
+        <w:t xml:space="preserve">      </w:t>
       </w:r>
       <w:proofErr w:type="spellStart"/>
       <w:proofErr w:type="gramStart"/>
       <w:r>
         <w:rPr>
-          <w:lang w:val="en-US"/>
-        </w:rPr>
-        <w:t>linkedlist.get</w:t>
-      </w:r>
-      <w:proofErr w:type="spellEnd"/>
-      <w:r>
-        <w:rPr>
-          <w:lang w:val="en-US"/>
-        </w:rPr>
-        <w:t>(</w:t>
-      </w:r>
+          <w:rFonts w:cstheme="minorHAnsi"/>
+        </w:rPr>
+        <w:t>vec.addElement</w:t>
+      </w:r>
+      <w:proofErr w:type="spellEnd"/>
       <w:proofErr w:type="gramEnd"/>
       <w:r>
         <w:rPr>
-          <w:lang w:val="en-US"/>
-        </w:rPr>
-        <w:t>0);</w:t>
-      </w:r>
-    </w:p>
-    <w:p>
-      <w:pPr>
-        <w:pStyle w:val="NoSpacing"/>
-        <w:rPr>
-          <w:lang w:val="en-US"/>
-        </w:rPr>
-      </w:pPr>
-      <w:r>
-        <w:rPr>
-          <w:lang w:val="en-US"/>
-        </w:rPr>
-        <w:t xml:space="preserve">       </w:t>
-      </w:r>
-      <w:proofErr w:type="spellStart"/>
-      <w:r>
-        <w:rPr>
-          <w:lang w:val="en-US"/>
-        </w:rPr>
-        <w:t>System.out.println</w:t>
-      </w:r>
-      <w:proofErr w:type="spellEnd"/>
-      <w:r>
-        <w:rPr>
-          <w:lang w:val="en-US"/>
-        </w:rPr>
-        <w:t>("First element: " +</w:t>
-      </w:r>
-      <w:proofErr w:type="spellStart"/>
-      <w:r>
-        <w:rPr>
-          <w:lang w:val="en-US"/>
-        </w:rPr>
-        <w:t>firstvar</w:t>
-      </w:r>
-      <w:proofErr w:type="spellEnd"/>
-      <w:r>
-        <w:rPr>
-          <w:lang w:val="en-US"/>
-        </w:rPr>
-        <w:t>);</w:t>
-      </w:r>
-    </w:p>
-    <w:p>
-      <w:pPr>
-        <w:pStyle w:val="NoSpacing"/>
-        <w:rPr>
-          <w:lang w:val="en-US"/>
-        </w:rPr>
-      </w:pPr>
-      <w:r>
-        <w:rPr>
-          <w:lang w:val="en-US"/>
-        </w:rPr>
-        <w:t xml:space="preserve">       </w:t>
+          <w:rFonts w:cstheme="minorHAnsi"/>
+        </w:rPr>
+        <w:t>("Orange");</w:t>
+      </w:r>
+    </w:p>
+    <w:p>
+      <w:pPr>
+        <w:pStyle w:val="NoSpacing"/>
+        <w:rPr>
+          <w:rFonts w:cstheme="minorHAnsi"/>
+        </w:rPr>
+      </w:pPr>
+      <w:r>
+        <w:rPr>
+          <w:rFonts w:cstheme="minorHAnsi"/>
+        </w:rPr>
+        <w:t xml:space="preserve">      </w:t>
       </w:r>
       <w:proofErr w:type="spellStart"/>
       <w:proofErr w:type="gramStart"/>
       <w:r>
         <w:rPr>
-          <w:lang w:val="en-US"/>
-        </w:rPr>
-        <w:t>linkedlist.set</w:t>
-      </w:r>
-      <w:proofErr w:type="spellEnd"/>
-      <w:r>
-        <w:rPr>
-          <w:lang w:val="en-US"/>
-        </w:rPr>
-        <w:t>(</w:t>
-      </w:r>
+          <w:rFonts w:cstheme="minorHAnsi"/>
+        </w:rPr>
+        <w:t>vec.addElement</w:t>
+      </w:r>
+      <w:proofErr w:type="spellEnd"/>
       <w:proofErr w:type="gramEnd"/>
       <w:r>
         <w:rPr>
-          <w:lang w:val="en-US"/>
-        </w:rPr>
-        <w:t>0, "Changed first item");</w:t>
-      </w:r>
-    </w:p>
-    <w:p>
-      <w:pPr>
-        <w:pStyle w:val="NoSpacing"/>
-        <w:rPr>
-          <w:lang w:val="en-US"/>
-        </w:rPr>
-      </w:pPr>
-      <w:r>
-        <w:rPr>
-          <w:lang w:val="en-US"/>
-        </w:rPr>
-        <w:t xml:space="preserve">       Object firstvar2 = </w:t>
+          <w:rFonts w:cstheme="minorHAnsi"/>
+        </w:rPr>
+        <w:t>("Mango");</w:t>
+      </w:r>
+    </w:p>
+    <w:p>
+      <w:pPr>
+        <w:pStyle w:val="NoSpacing"/>
+        <w:rPr>
+          <w:rFonts w:cstheme="minorHAnsi"/>
+        </w:rPr>
+      </w:pPr>
+      <w:r>
+        <w:rPr>
+          <w:rFonts w:cstheme="minorHAnsi"/>
+        </w:rPr>
+        <w:t xml:space="preserve">      </w:t>
       </w:r>
       <w:proofErr w:type="spellStart"/>
       <w:proofErr w:type="gramStart"/>
       <w:r>
         <w:rPr>
-          <w:lang w:val="en-US"/>
-        </w:rPr>
-        <w:t>linkedlist.get</w:t>
-      </w:r>
-      <w:proofErr w:type="spellEnd"/>
-      <w:r>
-        <w:rPr>
-          <w:lang w:val="en-US"/>
-        </w:rPr>
-        <w:t>(</w:t>
-      </w:r>
+          <w:rFonts w:cstheme="minorHAnsi"/>
+        </w:rPr>
+        <w:t>vec.addElement</w:t>
+      </w:r>
+      <w:proofErr w:type="spellEnd"/>
       <w:proofErr w:type="gramEnd"/>
       <w:r>
         <w:rPr>
-          <w:lang w:val="en-US"/>
-        </w:rPr>
-        <w:t>0);</w:t>
-      </w:r>
-    </w:p>
-    <w:p>
-      <w:pPr>
-        <w:pStyle w:val="NoSpacing"/>
-        <w:rPr>
-          <w:lang w:val="en-US"/>
-        </w:rPr>
-      </w:pPr>
-    </w:p>
-    <w:p>
-      <w:pPr>
-        <w:rPr>
-          <w:lang w:val="en-US"/>
-        </w:rPr>
-      </w:pPr>
-      <w:r>
-        <w:rPr>
-          <w:b/>
-          <w:lang w:val="en-US"/>
-        </w:rPr>
-        <w:t>Vector:</w:t>
-      </w:r>
-      <w:r>
-        <w:rPr>
-          <w:b/>
-          <w:lang w:val="en-US"/>
-        </w:rPr>
-        <w:t xml:space="preserve"> </w:t>
-      </w:r>
-      <w:r>
-        <w:rPr>
-          <w:lang w:val="en-US"/>
-        </w:rPr>
-        <w:t xml:space="preserve">implements List interface. Like </w:t>
-      </w:r>
-      <w:proofErr w:type="spellStart"/>
-      <w:r>
-        <w:rPr>
-          <w:lang w:val="en-US"/>
-        </w:rPr>
-        <w:t>ArrayList</w:t>
-      </w:r>
-      <w:proofErr w:type="spellEnd"/>
-      <w:r>
-        <w:rPr>
-          <w:lang w:val="en-US"/>
-        </w:rPr>
-        <w:t xml:space="preserve"> it also maintains insertion order, but it is rarely used in non-thread environment as it is synchronized. Poor performance in searching, adding, deleting etc.</w:t>
-      </w:r>
-    </w:p>
-    <w:p/>
-    <w:p>
-      <w:pPr>
-        <w:pStyle w:val="NoSpacing"/>
-      </w:pPr>
-      <w:r>
-        <w:t>/* Vector of initial capacity(size) of 2 */</w:t>
-      </w:r>
-    </w:p>
-    <w:p>
-      <w:pPr>
-        <w:pStyle w:val="NoSpacing"/>
-      </w:pPr>
-      <w:r>
-        <w:t xml:space="preserve">      Vector&lt;String&gt; </w:t>
-      </w:r>
-      <w:proofErr w:type="spellStart"/>
-      <w:r>
-        <w:t>vec</w:t>
-      </w:r>
-      <w:proofErr w:type="spellEnd"/>
-      <w:r>
-        <w:t xml:space="preserve"> = new Vector&lt;String</w:t>
-      </w:r>
-      <w:proofErr w:type="gramStart"/>
-      <w:r>
-        <w:t>&gt;(</w:t>
-      </w:r>
-      <w:proofErr w:type="gramEnd"/>
-      <w:r>
-        <w:t>2);</w:t>
-      </w:r>
-    </w:p>
-    <w:p>
-      <w:pPr>
-        <w:pStyle w:val="NoSpacing"/>
-      </w:pPr>
-    </w:p>
-    <w:p>
-      <w:pPr>
-        <w:pStyle w:val="NoSpacing"/>
-      </w:pPr>
-      <w:r>
-        <w:t xml:space="preserve">      /* Adding elements to a vector*/</w:t>
-      </w:r>
-    </w:p>
-    <w:p>
-      <w:pPr>
-        <w:pStyle w:val="NoSpacing"/>
-      </w:pPr>
-      <w:r>
-        <w:t xml:space="preserve">      </w:t>
-      </w:r>
-      <w:proofErr w:type="spellStart"/>
-      <w:proofErr w:type="gramStart"/>
-      <w:r>
-        <w:t>vec.addElement</w:t>
-      </w:r>
-      <w:proofErr w:type="spellEnd"/>
-      <w:proofErr w:type="gramEnd"/>
-      <w:r>
-        <w:t>("Apple");</w:t>
-      </w:r>
-    </w:p>
-    <w:p>
-      <w:pPr>
-        <w:pStyle w:val="NoSpacing"/>
-      </w:pPr>
-      <w:r>
-        <w:t xml:space="preserve">      </w:t>
-      </w:r>
-      <w:proofErr w:type="spellStart"/>
-      <w:proofErr w:type="gramStart"/>
-      <w:r>
-        <w:t>vec.addElement</w:t>
-      </w:r>
-      <w:proofErr w:type="spellEnd"/>
-      <w:proofErr w:type="gramEnd"/>
-      <w:r>
-        <w:t>("Orange");</w:t>
-      </w:r>
-    </w:p>
-    <w:p>
-      <w:pPr>
-        <w:pStyle w:val="NoSpacing"/>
-      </w:pPr>
-      <w:r>
-        <w:t xml:space="preserve">      </w:t>
-      </w:r>
-      <w:proofErr w:type="spellStart"/>
-      <w:proofErr w:type="gramStart"/>
-      <w:r>
-        <w:t>vec.addElement</w:t>
-      </w:r>
-      <w:proofErr w:type="spellEnd"/>
-      <w:proofErr w:type="gramEnd"/>
-      <w:r>
-        <w:t>("Mango");</w:t>
-      </w:r>
-    </w:p>
-    <w:p>
-      <w:pPr>
-        <w:pStyle w:val="NoSpacing"/>
-      </w:pPr>
-      <w:r>
-        <w:t xml:space="preserve">      </w:t>
-      </w:r>
-      <w:proofErr w:type="spellStart"/>
-      <w:proofErr w:type="gramStart"/>
-      <w:r>
-        <w:t>vec.addElement</w:t>
-      </w:r>
-      <w:proofErr w:type="spellEnd"/>
-      <w:proofErr w:type="gramEnd"/>
-      <w:r>
+          <w:rFonts w:cstheme="minorHAnsi"/>
+        </w:rPr>
         <w:t>("Fig");</w:t>
       </w:r>
     </w:p>
     <w:p>
       <w:pPr>
         <w:rPr>
-          <w:b/>
-          <w:sz w:val="24"/>
+          <w:rFonts w:cstheme="minorHAnsi"/>
+          <w:b/>
           <w:lang w:val="en-US"/>
         </w:rPr>
       </w:pPr>
@@ -2912,24 +3171,25 @@
       <w:pPr>
         <w:pStyle w:val="ListParagraph"/>
         <w:rPr>
-          <w:b/>
-          <w:sz w:val="24"/>
-          <w:lang w:val="en-US"/>
-        </w:rPr>
-      </w:pPr>
-    </w:p>
-    <w:p>
-      <w:pPr>
-        <w:rPr>
-          <w:b/>
-          <w:sz w:val="24"/>
-          <w:lang w:val="en-US"/>
-        </w:rPr>
-      </w:pPr>
-    </w:p>
-    <w:p>
-      <w:pPr>
-        <w:rPr>
+          <w:rFonts w:cstheme="minorHAnsi"/>
+          <w:b/>
+          <w:lang w:val="en-US"/>
+        </w:rPr>
+      </w:pPr>
+    </w:p>
+    <w:p>
+      <w:pPr>
+        <w:rPr>
+          <w:rFonts w:cstheme="minorHAnsi"/>
+          <w:b/>
+          <w:lang w:val="en-US"/>
+        </w:rPr>
+      </w:pPr>
+    </w:p>
+    <w:p>
+      <w:pPr>
+        <w:rPr>
+          <w:rFonts w:cstheme="minorHAnsi"/>
           <w:lang w:val="en-US"/>
         </w:rPr>
       </w:pPr>
